--- a/MIRA_WorkLog.docx
+++ b/MIRA_WorkLog.docx
@@ -1,6 +1,6 @@
 
 <file path=word/document.xml><?xml version="1.0" encoding="utf-8"?>
-<w:document xmlns:wpc="http://schemas.microsoft.com/office/word/2010/wordprocessingCanvas" xmlns:mo="http://schemas.microsoft.com/office/mac/office/2008/main" xmlns:mc="http://schemas.openxmlformats.org/markup-compatibility/2006" xmlns:mv="urn:schemas-microsoft-com:mac:vml" xmlns:o="urn:schemas-microsoft-com:office:office" xmlns:r="http://schemas.openxmlformats.org/officeDocument/2006/relationships" xmlns:m="http://schemas.openxmlformats.org/officeDocument/2006/math" xmlns:v="urn:schemas-microsoft-com:vml" xmlns:wp14="http://schemas.microsoft.com/office/word/2010/wordprocessingDrawing" xmlns:wp="http://schemas.openxmlformats.org/drawingml/2006/wordprocessingDrawing" xmlns:w10="urn:schemas-microsoft-com:office:word" xmlns:w="http://schemas.openxmlformats.org/wordprocessingml/2006/main" xmlns:w14="http://schemas.microsoft.com/office/word/2010/wordml" xmlns:w15="http://schemas.microsoft.com/office/word/2012/wordml" xmlns:wpg="http://schemas.microsoft.com/office/word/2010/wordprocessingGroup" xmlns:wpi="http://schemas.microsoft.com/office/word/2010/wordprocessingInk" xmlns:wne="http://schemas.microsoft.com/office/word/2006/wordml" xmlns:wps="http://schemas.microsoft.com/office/word/2010/wordprocessingShape" mc:Ignorable="w14 w15 wp14">
+<w:document xmlns:wpc="http://schemas.microsoft.com/office/word/2010/wordprocessingCanvas" xmlns:cx="http://schemas.microsoft.com/office/drawing/2014/chartex" xmlns:cx1="http://schemas.microsoft.com/office/drawing/2015/9/8/chartex" xmlns:cx2="http://schemas.microsoft.com/office/drawing/2015/10/21/chartex" xmlns:cx3="http://schemas.microsoft.com/office/drawing/2016/5/9/chartex" xmlns:cx4="http://schemas.microsoft.com/office/drawing/2016/5/10/chartex" xmlns:cx5="http://schemas.microsoft.com/office/drawing/2016/5/11/chartex" xmlns:cx6="http://schemas.microsoft.com/office/drawing/2016/5/12/chartex" xmlns:cx7="http://schemas.microsoft.com/office/drawing/2016/5/13/chartex" xmlns:cx8="http://schemas.microsoft.com/office/drawing/2016/5/14/chartex" xmlns:mc="http://schemas.openxmlformats.org/markup-compatibility/2006" xmlns:o="urn:schemas-microsoft-com:office:office" xmlns:r="http://schemas.openxmlformats.org/officeDocument/2006/relationships" xmlns:m="http://schemas.openxmlformats.org/officeDocument/2006/math" xmlns:v="urn:schemas-microsoft-com:vml" xmlns:wp14="http://schemas.microsoft.com/office/word/2010/wordprocessingDrawing" xmlns:wp="http://schemas.openxmlformats.org/drawingml/2006/wordprocessingDrawing" xmlns:w10="urn:schemas-microsoft-com:office:word" xmlns:w="http://schemas.openxmlformats.org/wordprocessingml/2006/main" xmlns:w14="http://schemas.microsoft.com/office/word/2010/wordml" xmlns:w15="http://schemas.microsoft.com/office/word/2012/wordml" xmlns:w16se="http://schemas.microsoft.com/office/word/2015/wordml/symex" xmlns:wpg="http://schemas.microsoft.com/office/word/2010/wordprocessingGroup" xmlns:wpi="http://schemas.microsoft.com/office/word/2010/wordprocessingInk" xmlns:wne="http://schemas.microsoft.com/office/word/2006/wordml" xmlns:wps="http://schemas.microsoft.com/office/word/2010/wordprocessingShape" mc:Ignorable="w14 w15 w16se wp14">
   <w:body>
     <w:p>
       <w:pPr>
@@ -21,8 +21,6 @@
         </w:rPr>
         <w:t>Work Log</w:t>
       </w:r>
-      <w:bookmarkStart w:id="0" w:name="_GoBack"/>
-      <w:bookmarkEnd w:id="0"/>
     </w:p>
     <w:p>
       <w:pPr>
@@ -982,9 +980,31 @@
         <w:rPr>
           <w:rFonts w:ascii="Times New Roman" w:hAnsi="Times New Roman" w:cs="Times New Roman"/>
         </w:rPr>
-        <w:t>sgrdg</w:t>
+        <w:t>Annyang’s</w:t>
       </w:r>
       <w:proofErr w:type="spellEnd"/>
+      <w:r>
+        <w:rPr>
+          <w:rFonts w:ascii="Times New Roman" w:hAnsi="Times New Roman" w:cs="Times New Roman"/>
+        </w:rPr>
+        <w:t xml:space="preserve"> voice commands now add and removed items from the to-do list.  Wesley and Michael have been working on pulls and pushes to </w:t>
+      </w:r>
+      <w:proofErr w:type="spellStart"/>
+      <w:r>
+        <w:rPr>
+          <w:rFonts w:ascii="Times New Roman" w:hAnsi="Times New Roman" w:cs="Times New Roman"/>
+        </w:rPr>
+        <w:t>mongoDB</w:t>
+      </w:r>
+      <w:proofErr w:type="spellEnd"/>
+      <w:r>
+        <w:rPr>
+          <w:rFonts w:ascii="Times New Roman" w:hAnsi="Times New Roman" w:cs="Times New Roman"/>
+        </w:rPr>
+        <w:t xml:space="preserve"> through the client.  We are successfully able to read and write user information to the database and have it saved.  We started on the required documents to include with the project (README, Technologies, Guide).</w:t>
+      </w:r>
+      <w:bookmarkStart w:id="0" w:name="_GoBack"/>
+      <w:bookmarkEnd w:id="0"/>
     </w:p>
     <w:p>
       <w:pPr>
@@ -1008,7 +1028,7 @@
 </file>
 
 <file path=word/endnotes.xml><?xml version="1.0" encoding="utf-8"?>
-<w:endnotes xmlns:wpc="http://schemas.microsoft.com/office/word/2010/wordprocessingCanvas" xmlns:mo="http://schemas.microsoft.com/office/mac/office/2008/main" xmlns:mc="http://schemas.openxmlformats.org/markup-compatibility/2006" xmlns:mv="urn:schemas-microsoft-com:mac:vml" xmlns:o="urn:schemas-microsoft-com:office:office" xmlns:r="http://schemas.openxmlformats.org/officeDocument/2006/relationships" xmlns:m="http://schemas.openxmlformats.org/officeDocument/2006/math" xmlns:v="urn:schemas-microsoft-com:vml" xmlns:wp14="http://schemas.microsoft.com/office/word/2010/wordprocessingDrawing" xmlns:wp="http://schemas.openxmlformats.org/drawingml/2006/wordprocessingDrawing" xmlns:w10="urn:schemas-microsoft-com:office:word" xmlns:w="http://schemas.openxmlformats.org/wordprocessingml/2006/main" xmlns:w14="http://schemas.microsoft.com/office/word/2010/wordml" xmlns:w15="http://schemas.microsoft.com/office/word/2012/wordml" xmlns:wpg="http://schemas.microsoft.com/office/word/2010/wordprocessingGroup" xmlns:wpi="http://schemas.microsoft.com/office/word/2010/wordprocessingInk" xmlns:wne="http://schemas.microsoft.com/office/word/2006/wordml" xmlns:wps="http://schemas.microsoft.com/office/word/2010/wordprocessingShape" mc:Ignorable="w14 w15 wp14">
+<w:endnotes xmlns:wpc="http://schemas.microsoft.com/office/word/2010/wordprocessingCanvas" xmlns:cx="http://schemas.microsoft.com/office/drawing/2014/chartex" xmlns:cx1="http://schemas.microsoft.com/office/drawing/2015/9/8/chartex" xmlns:cx2="http://schemas.microsoft.com/office/drawing/2015/10/21/chartex" xmlns:cx3="http://schemas.microsoft.com/office/drawing/2016/5/9/chartex" xmlns:cx4="http://schemas.microsoft.com/office/drawing/2016/5/10/chartex" xmlns:cx5="http://schemas.microsoft.com/office/drawing/2016/5/11/chartex" xmlns:cx6="http://schemas.microsoft.com/office/drawing/2016/5/12/chartex" xmlns:cx7="http://schemas.microsoft.com/office/drawing/2016/5/13/chartex" xmlns:cx8="http://schemas.microsoft.com/office/drawing/2016/5/14/chartex" xmlns:mc="http://schemas.openxmlformats.org/markup-compatibility/2006" xmlns:o="urn:schemas-microsoft-com:office:office" xmlns:r="http://schemas.openxmlformats.org/officeDocument/2006/relationships" xmlns:m="http://schemas.openxmlformats.org/officeDocument/2006/math" xmlns:v="urn:schemas-microsoft-com:vml" xmlns:wp14="http://schemas.microsoft.com/office/word/2010/wordprocessingDrawing" xmlns:wp="http://schemas.openxmlformats.org/drawingml/2006/wordprocessingDrawing" xmlns:w10="urn:schemas-microsoft-com:office:word" xmlns:w="http://schemas.openxmlformats.org/wordprocessingml/2006/main" xmlns:w14="http://schemas.microsoft.com/office/word/2010/wordml" xmlns:w15="http://schemas.microsoft.com/office/word/2012/wordml" xmlns:w16se="http://schemas.microsoft.com/office/word/2015/wordml/symex" xmlns:wpg="http://schemas.microsoft.com/office/word/2010/wordprocessingGroup" xmlns:wpi="http://schemas.microsoft.com/office/word/2010/wordprocessingInk" xmlns:wne="http://schemas.microsoft.com/office/word/2006/wordml" xmlns:wps="http://schemas.microsoft.com/office/word/2010/wordprocessingShape" mc:Ignorable="w14 w15 w16se wp14">
   <w:endnote w:type="separator" w:id="-1">
     <w:p>
       <w:r>
@@ -1027,7 +1047,7 @@
 </file>
 
 <file path=word/footnotes.xml><?xml version="1.0" encoding="utf-8"?>
-<w:footnotes xmlns:wpc="http://schemas.microsoft.com/office/word/2010/wordprocessingCanvas" xmlns:mo="http://schemas.microsoft.com/office/mac/office/2008/main" xmlns:mc="http://schemas.openxmlformats.org/markup-compatibility/2006" xmlns:mv="urn:schemas-microsoft-com:mac:vml" xmlns:o="urn:schemas-microsoft-com:office:office" xmlns:r="http://schemas.openxmlformats.org/officeDocument/2006/relationships" xmlns:m="http://schemas.openxmlformats.org/officeDocument/2006/math" xmlns:v="urn:schemas-microsoft-com:vml" xmlns:wp14="http://schemas.microsoft.com/office/word/2010/wordprocessingDrawing" xmlns:wp="http://schemas.openxmlformats.org/drawingml/2006/wordprocessingDrawing" xmlns:w10="urn:schemas-microsoft-com:office:word" xmlns:w="http://schemas.openxmlformats.org/wordprocessingml/2006/main" xmlns:w14="http://schemas.microsoft.com/office/word/2010/wordml" xmlns:w15="http://schemas.microsoft.com/office/word/2012/wordml" xmlns:wpg="http://schemas.microsoft.com/office/word/2010/wordprocessingGroup" xmlns:wpi="http://schemas.microsoft.com/office/word/2010/wordprocessingInk" xmlns:wne="http://schemas.microsoft.com/office/word/2006/wordml" xmlns:wps="http://schemas.microsoft.com/office/word/2010/wordprocessingShape" mc:Ignorable="w14 w15 wp14">
+<w:footnotes xmlns:wpc="http://schemas.microsoft.com/office/word/2010/wordprocessingCanvas" xmlns:cx="http://schemas.microsoft.com/office/drawing/2014/chartex" xmlns:cx1="http://schemas.microsoft.com/office/drawing/2015/9/8/chartex" xmlns:cx2="http://schemas.microsoft.com/office/drawing/2015/10/21/chartex" xmlns:cx3="http://schemas.microsoft.com/office/drawing/2016/5/9/chartex" xmlns:cx4="http://schemas.microsoft.com/office/drawing/2016/5/10/chartex" xmlns:cx5="http://schemas.microsoft.com/office/drawing/2016/5/11/chartex" xmlns:cx6="http://schemas.microsoft.com/office/drawing/2016/5/12/chartex" xmlns:cx7="http://schemas.microsoft.com/office/drawing/2016/5/13/chartex" xmlns:cx8="http://schemas.microsoft.com/office/drawing/2016/5/14/chartex" xmlns:mc="http://schemas.openxmlformats.org/markup-compatibility/2006" xmlns:o="urn:schemas-microsoft-com:office:office" xmlns:r="http://schemas.openxmlformats.org/officeDocument/2006/relationships" xmlns:m="http://schemas.openxmlformats.org/officeDocument/2006/math" xmlns:v="urn:schemas-microsoft-com:vml" xmlns:wp14="http://schemas.microsoft.com/office/word/2010/wordprocessingDrawing" xmlns:wp="http://schemas.openxmlformats.org/drawingml/2006/wordprocessingDrawing" xmlns:w10="urn:schemas-microsoft-com:office:word" xmlns:w="http://schemas.openxmlformats.org/wordprocessingml/2006/main" xmlns:w14="http://schemas.microsoft.com/office/word/2010/wordml" xmlns:w15="http://schemas.microsoft.com/office/word/2012/wordml" xmlns:w16se="http://schemas.microsoft.com/office/word/2015/wordml/symex" xmlns:wpg="http://schemas.microsoft.com/office/word/2010/wordprocessingGroup" xmlns:wpi="http://schemas.microsoft.com/office/word/2010/wordprocessingInk" xmlns:wne="http://schemas.microsoft.com/office/word/2006/wordml" xmlns:wps="http://schemas.microsoft.com/office/word/2010/wordprocessingShape" mc:Ignorable="w14 w15 w16se wp14">
   <w:footnote w:type="separator" w:id="-1">
     <w:p>
       <w:r>
@@ -1046,7 +1066,7 @@
 </file>
 
 <file path=word/header1.xml><?xml version="1.0" encoding="utf-8"?>
-<w:hdr xmlns:wpc="http://schemas.microsoft.com/office/word/2010/wordprocessingCanvas" xmlns:mo="http://schemas.microsoft.com/office/mac/office/2008/main" xmlns:mc="http://schemas.openxmlformats.org/markup-compatibility/2006" xmlns:mv="urn:schemas-microsoft-com:mac:vml" xmlns:o="urn:schemas-microsoft-com:office:office" xmlns:r="http://schemas.openxmlformats.org/officeDocument/2006/relationships" xmlns:m="http://schemas.openxmlformats.org/officeDocument/2006/math" xmlns:v="urn:schemas-microsoft-com:vml" xmlns:wp14="http://schemas.microsoft.com/office/word/2010/wordprocessingDrawing" xmlns:wp="http://schemas.openxmlformats.org/drawingml/2006/wordprocessingDrawing" xmlns:w10="urn:schemas-microsoft-com:office:word" xmlns:w="http://schemas.openxmlformats.org/wordprocessingml/2006/main" xmlns:w14="http://schemas.microsoft.com/office/word/2010/wordml" xmlns:w15="http://schemas.microsoft.com/office/word/2012/wordml" xmlns:wpg="http://schemas.microsoft.com/office/word/2010/wordprocessingGroup" xmlns:wpi="http://schemas.microsoft.com/office/word/2010/wordprocessingInk" xmlns:wne="http://schemas.microsoft.com/office/word/2006/wordml" xmlns:wps="http://schemas.microsoft.com/office/word/2010/wordprocessingShape" mc:Ignorable="w14 w15 wp14">
+<w:hdr xmlns:wpc="http://schemas.microsoft.com/office/word/2010/wordprocessingCanvas" xmlns:cx="http://schemas.microsoft.com/office/drawing/2014/chartex" xmlns:cx1="http://schemas.microsoft.com/office/drawing/2015/9/8/chartex" xmlns:cx2="http://schemas.microsoft.com/office/drawing/2015/10/21/chartex" xmlns:cx3="http://schemas.microsoft.com/office/drawing/2016/5/9/chartex" xmlns:cx4="http://schemas.microsoft.com/office/drawing/2016/5/10/chartex" xmlns:cx5="http://schemas.microsoft.com/office/drawing/2016/5/11/chartex" xmlns:cx6="http://schemas.microsoft.com/office/drawing/2016/5/12/chartex" xmlns:cx7="http://schemas.microsoft.com/office/drawing/2016/5/13/chartex" xmlns:cx8="http://schemas.microsoft.com/office/drawing/2016/5/14/chartex" xmlns:mc="http://schemas.openxmlformats.org/markup-compatibility/2006" xmlns:o="urn:schemas-microsoft-com:office:office" xmlns:r="http://schemas.openxmlformats.org/officeDocument/2006/relationships" xmlns:m="http://schemas.openxmlformats.org/officeDocument/2006/math" xmlns:v="urn:schemas-microsoft-com:vml" xmlns:wp14="http://schemas.microsoft.com/office/word/2010/wordprocessingDrawing" xmlns:wp="http://schemas.openxmlformats.org/drawingml/2006/wordprocessingDrawing" xmlns:w10="urn:schemas-microsoft-com:office:word" xmlns:w="http://schemas.openxmlformats.org/wordprocessingml/2006/main" xmlns:w14="http://schemas.microsoft.com/office/word/2010/wordml" xmlns:w15="http://schemas.microsoft.com/office/word/2012/wordml" xmlns:w16se="http://schemas.microsoft.com/office/word/2015/wordml/symex" xmlns:wpg="http://schemas.microsoft.com/office/word/2010/wordprocessingGroup" xmlns:wpi="http://schemas.microsoft.com/office/word/2010/wordprocessingInk" xmlns:wne="http://schemas.microsoft.com/office/word/2006/wordml" xmlns:wps="http://schemas.microsoft.com/office/word/2010/wordprocessingShape" mc:Ignorable="w14 w15 w16se wp14">
   <w:p>
     <w:pPr>
       <w:pStyle w:val="Header"/>
@@ -1071,8 +1091,8 @@
 </file>
 
 <file path=word/numbering.xml><?xml version="1.0" encoding="utf-8"?>
-<w:numbering xmlns:wpc="http://schemas.microsoft.com/office/word/2010/wordprocessingCanvas" xmlns:mo="http://schemas.microsoft.com/office/mac/office/2008/main" xmlns:mc="http://schemas.openxmlformats.org/markup-compatibility/2006" xmlns:mv="urn:schemas-microsoft-com:mac:vml" xmlns:o="urn:schemas-microsoft-com:office:office" xmlns:r="http://schemas.openxmlformats.org/officeDocument/2006/relationships" xmlns:m="http://schemas.openxmlformats.org/officeDocument/2006/math" xmlns:v="urn:schemas-microsoft-com:vml" xmlns:wp14="http://schemas.microsoft.com/office/word/2010/wordprocessingDrawing" xmlns:wp="http://schemas.openxmlformats.org/drawingml/2006/wordprocessingDrawing" xmlns:w10="urn:schemas-microsoft-com:office:word" xmlns:w="http://schemas.openxmlformats.org/wordprocessingml/2006/main" xmlns:w14="http://schemas.microsoft.com/office/word/2010/wordml" xmlns:w15="http://schemas.microsoft.com/office/word/2012/wordml" xmlns:wpg="http://schemas.microsoft.com/office/word/2010/wordprocessingGroup" xmlns:wpi="http://schemas.microsoft.com/office/word/2010/wordprocessingInk" xmlns:wne="http://schemas.microsoft.com/office/word/2006/wordml" xmlns:wps="http://schemas.microsoft.com/office/word/2010/wordprocessingShape" mc:Ignorable="w14 w15 wp14">
-  <w:abstractNum w:abstractNumId="0">
+<w:numbering xmlns:wpc="http://schemas.microsoft.com/office/word/2010/wordprocessingCanvas" xmlns:cx="http://schemas.microsoft.com/office/drawing/2014/chartex" xmlns:cx1="http://schemas.microsoft.com/office/drawing/2015/9/8/chartex" xmlns:cx2="http://schemas.microsoft.com/office/drawing/2015/10/21/chartex" xmlns:cx3="http://schemas.microsoft.com/office/drawing/2016/5/9/chartex" xmlns:cx4="http://schemas.microsoft.com/office/drawing/2016/5/10/chartex" xmlns:cx5="http://schemas.microsoft.com/office/drawing/2016/5/11/chartex" xmlns:cx6="http://schemas.microsoft.com/office/drawing/2016/5/12/chartex" xmlns:cx7="http://schemas.microsoft.com/office/drawing/2016/5/13/chartex" xmlns:cx8="http://schemas.microsoft.com/office/drawing/2016/5/14/chartex" xmlns:mc="http://schemas.openxmlformats.org/markup-compatibility/2006" xmlns:o="urn:schemas-microsoft-com:office:office" xmlns:r="http://schemas.openxmlformats.org/officeDocument/2006/relationships" xmlns:m="http://schemas.openxmlformats.org/officeDocument/2006/math" xmlns:v="urn:schemas-microsoft-com:vml" xmlns:wp14="http://schemas.microsoft.com/office/word/2010/wordprocessingDrawing" xmlns:wp="http://schemas.openxmlformats.org/drawingml/2006/wordprocessingDrawing" xmlns:w10="urn:schemas-microsoft-com:office:word" xmlns:w="http://schemas.openxmlformats.org/wordprocessingml/2006/main" xmlns:w14="http://schemas.microsoft.com/office/word/2010/wordml" xmlns:w15="http://schemas.microsoft.com/office/word/2012/wordml" xmlns:w16se="http://schemas.microsoft.com/office/word/2015/wordml/symex" xmlns:wpg="http://schemas.microsoft.com/office/word/2010/wordprocessingGroup" xmlns:wpi="http://schemas.microsoft.com/office/word/2010/wordprocessingInk" xmlns:wne="http://schemas.microsoft.com/office/word/2006/wordml" xmlns:wps="http://schemas.microsoft.com/office/word/2010/wordprocessingShape" mc:Ignorable="w14 w15 w16se wp14">
+  <w:abstractNum w:abstractNumId="0" w15:restartNumberingAfterBreak="0">
     <w:nsid w:val="16CD747C"/>
     <w:multiLevelType w:val="hybridMultilevel"/>
     <w:tmpl w:val="26027726"/>
@@ -1185,7 +1205,7 @@
       </w:rPr>
     </w:lvl>
   </w:abstractNum>
-  <w:abstractNum w:abstractNumId="1">
+  <w:abstractNum w:abstractNumId="1" w15:restartNumberingAfterBreak="0">
     <w:nsid w:val="3A156CEB"/>
     <w:multiLevelType w:val="hybridMultilevel"/>
     <w:tmpl w:val="8CCA8DE0"/>
@@ -1271,7 +1291,7 @@
       </w:pPr>
     </w:lvl>
   </w:abstractNum>
-  <w:abstractNum w:abstractNumId="2">
+  <w:abstractNum w:abstractNumId="2" w15:restartNumberingAfterBreak="0">
     <w:nsid w:val="51561BA8"/>
     <w:multiLevelType w:val="hybridMultilevel"/>
     <w:tmpl w:val="67C6AE5E"/>
@@ -1397,7 +1417,7 @@
 </file>
 
 <file path=word/styles.xml><?xml version="1.0" encoding="utf-8"?>
-<w:styles xmlns:mc="http://schemas.openxmlformats.org/markup-compatibility/2006" xmlns:r="http://schemas.openxmlformats.org/officeDocument/2006/relationships" xmlns:w="http://schemas.openxmlformats.org/wordprocessingml/2006/main" xmlns:w14="http://schemas.microsoft.com/office/word/2010/wordml" xmlns:w15="http://schemas.microsoft.com/office/word/2012/wordml" mc:Ignorable="w14 w15">
+<w:styles xmlns:mc="http://schemas.openxmlformats.org/markup-compatibility/2006" xmlns:r="http://schemas.openxmlformats.org/officeDocument/2006/relationships" xmlns:w="http://schemas.openxmlformats.org/wordprocessingml/2006/main" xmlns:w14="http://schemas.microsoft.com/office/word/2010/wordml" xmlns:w15="http://schemas.microsoft.com/office/word/2012/wordml" xmlns:w16se="http://schemas.microsoft.com/office/word/2015/wordml/symex" mc:Ignorable="w14 w15 w16se">
   <w:docDefaults>
     <w:rPrDefault>
       <w:rPr>
@@ -1409,7 +1429,7 @@
     </w:rPrDefault>
     <w:pPrDefault/>
   </w:docDefaults>
-  <w:latentStyles w:defLockedState="0" w:defUIPriority="99" w:defSemiHidden="0" w:defUnhideWhenUsed="0" w:defQFormat="0" w:count="382">
+  <w:latentStyles w:defLockedState="0" w:defUIPriority="99" w:defSemiHidden="0" w:defUnhideWhenUsed="0" w:defQFormat="0" w:count="374">
     <w:lsdException w:name="Normal" w:uiPriority="0" w:qFormat="1"/>
     <w:lsdException w:name="heading 1" w:uiPriority="9" w:qFormat="1"/>
     <w:lsdException w:name="heading 2" w:semiHidden="1" w:uiPriority="9" w:unhideWhenUsed="1" w:qFormat="1"/>
@@ -1566,15 +1586,6 @@
     <w:lsdException w:name="Balloon Text" w:semiHidden="1" w:unhideWhenUsed="1"/>
     <w:lsdException w:name="Table Grid" w:uiPriority="59"/>
     <w:lsdException w:name="Table Theme" w:semiHidden="1" w:unhideWhenUsed="1"/>
-    <w:lsdException w:name="Note Level 1" w:semiHidden="1" w:unhideWhenUsed="1"/>
-    <w:lsdException w:name="Note Level 2" w:semiHidden="1" w:unhideWhenUsed="1"/>
-    <w:lsdException w:name="Note Level 3" w:semiHidden="1" w:unhideWhenUsed="1"/>
-    <w:lsdException w:name="Note Level 4" w:semiHidden="1" w:unhideWhenUsed="1"/>
-    <w:lsdException w:name="Note Level 5" w:semiHidden="1" w:unhideWhenUsed="1"/>
-    <w:lsdException w:name="Note Level 6" w:semiHidden="1" w:unhideWhenUsed="1"/>
-    <w:lsdException w:name="Note Level 7" w:semiHidden="1" w:unhideWhenUsed="1"/>
-    <w:lsdException w:name="Note Level 8" w:semiHidden="1" w:unhideWhenUsed="1"/>
-    <w:lsdException w:name="Note Level 9" w:semiHidden="1" w:unhideWhenUsed="1"/>
     <w:lsdException w:name="Placeholder Text" w:semiHidden="1"/>
     <w:lsdException w:name="No Spacing" w:uiPriority="1" w:qFormat="1"/>
     <w:lsdException w:name="Light Shading" w:uiPriority="60"/>

--- a/MIRA_WorkLog.docx
+++ b/MIRA_WorkLog.docx
@@ -1,6 +1,6 @@
 
 <file path=word/document.xml><?xml version="1.0" encoding="utf-8"?>
-<w:document xmlns:wpc="http://schemas.microsoft.com/office/word/2010/wordprocessingCanvas" xmlns:mo="http://schemas.microsoft.com/office/mac/office/2008/main" xmlns:mc="http://schemas.openxmlformats.org/markup-compatibility/2006" xmlns:mv="urn:schemas-microsoft-com:mac:vml" xmlns:o="urn:schemas-microsoft-com:office:office" xmlns:r="http://schemas.openxmlformats.org/officeDocument/2006/relationships" xmlns:m="http://schemas.openxmlformats.org/officeDocument/2006/math" xmlns:v="urn:schemas-microsoft-com:vml" xmlns:wp14="http://schemas.microsoft.com/office/word/2010/wordprocessingDrawing" xmlns:wp="http://schemas.openxmlformats.org/drawingml/2006/wordprocessingDrawing" xmlns:w10="urn:schemas-microsoft-com:office:word" xmlns:w="http://schemas.openxmlformats.org/wordprocessingml/2006/main" xmlns:w14="http://schemas.microsoft.com/office/word/2010/wordml" xmlns:w15="http://schemas.microsoft.com/office/word/2012/wordml" xmlns:wpg="http://schemas.microsoft.com/office/word/2010/wordprocessingGroup" xmlns:wpi="http://schemas.microsoft.com/office/word/2010/wordprocessingInk" xmlns:wne="http://schemas.microsoft.com/office/word/2006/wordml" xmlns:wps="http://schemas.microsoft.com/office/word/2010/wordprocessingShape" mc:Ignorable="w14 w15 wp14">
+<w:document xmlns:wpc="http://schemas.microsoft.com/office/word/2010/wordprocessingCanvas" xmlns:mo="http://schemas.microsoft.com/office/mac/office/2008/main" xmlns:mc="http://schemas.openxmlformats.org/markup-compatibility/2006" xmlns:mv="urn:schemas-microsoft-com:mac:vml" xmlns:o="urn:schemas-microsoft-com:office:office" xmlns:r="http://schemas.openxmlformats.org/officeDocument/2006/relationships" xmlns:m="http://schemas.openxmlformats.org/officeDocument/2006/math" xmlns:v="urn:schemas-microsoft-com:vml" xmlns:wp14="http://schemas.microsoft.com/office/word/2010/wordprocessingDrawing" xmlns:wp="http://schemas.openxmlformats.org/drawingml/2006/wordprocessingDrawing" xmlns:w10="urn:schemas-microsoft-com:office:word" xmlns:w="http://schemas.openxmlformats.org/wordprocessingml/2006/main" xmlns:w14="http://schemas.microsoft.com/office/word/2010/wordml" xmlns:wpg="http://schemas.microsoft.com/office/word/2010/wordprocessingGroup" xmlns:wpi="http://schemas.microsoft.com/office/word/2010/wordprocessingInk" xmlns:wne="http://schemas.microsoft.com/office/word/2006/wordml" xmlns:wps="http://schemas.microsoft.com/office/word/2010/wordprocessingShape" mc:Ignorable="w14 wp14">
   <w:body>
     <w:p>
       <w:pPr>
@@ -886,15 +886,7 @@
         <w:rPr>
           <w:rFonts w:ascii="Times New Roman" w:hAnsi="Times New Roman" w:cs="Times New Roman"/>
         </w:rPr>
-        <w:t>.  Chelsea added CSS to place profile and sign-in icons. Wesley continued to look</w:t>
-      </w:r>
-      <w:bookmarkStart w:id="0" w:name="_GoBack"/>
-      <w:bookmarkEnd w:id="0"/>
-      <w:r>
-        <w:rPr>
-          <w:rFonts w:ascii="Times New Roman" w:hAnsi="Times New Roman" w:cs="Times New Roman"/>
-        </w:rPr>
-        <w:t xml:space="preserve"> into ways of using profile info in the traffic command</w:t>
+        <w:t>.  Chelsea added CSS to place profile and sign-in icons. Wesley continued to look into ways of using profile info in the traffic command</w:t>
       </w:r>
       <w:r>
         <w:rPr>
@@ -1038,6 +1030,53 @@
     </w:p>
     <w:p>
       <w:pPr>
+        <w:pStyle w:val="ListParagraph"/>
+        <w:numPr>
+          <w:ilvl w:val="0"/>
+          <w:numId w:val="1"/>
+        </w:numPr>
+        <w:rPr>
+          <w:rFonts w:ascii="Times New Roman" w:hAnsi="Times New Roman" w:cs="Times New Roman"/>
+          <w:b/>
+          <w:u w:val="single"/>
+        </w:rPr>
+      </w:pPr>
+      <w:r>
+        <w:rPr>
+          <w:rFonts w:ascii="Times New Roman" w:hAnsi="Times New Roman" w:cs="Times New Roman"/>
+          <w:b/>
+          <w:u w:val="single"/>
+        </w:rPr>
+        <w:t>May 3</w:t>
+      </w:r>
+      <w:r>
+        <w:rPr>
+          <w:rFonts w:ascii="Times New Roman" w:hAnsi="Times New Roman" w:cs="Times New Roman"/>
+          <w:b/>
+          <w:u w:val="single"/>
+          <w:vertAlign w:val="superscript"/>
+        </w:rPr>
+        <w:t>rd</w:t>
+      </w:r>
+      <w:r>
+        <w:rPr>
+          <w:rFonts w:ascii="Times New Roman" w:hAnsi="Times New Roman" w:cs="Times New Roman"/>
+          <w:b/>
+          <w:u w:val="single"/>
+        </w:rPr>
+        <w:t xml:space="preserve">, 2017: </w:t>
+      </w:r>
+      <w:r>
+        <w:rPr>
+          <w:rFonts w:ascii="Times New Roman" w:hAnsi="Times New Roman" w:cs="Times New Roman"/>
+        </w:rPr>
+        <w:t>We meet to polish, review, and submit our project.</w:t>
+      </w:r>
+      <w:bookmarkStart w:id="0" w:name="_GoBack"/>
+      <w:bookmarkEnd w:id="0"/>
+    </w:p>
+    <w:p>
+      <w:pPr>
         <w:ind w:left="1440"/>
         <w:rPr>
           <w:b/>
@@ -1047,7 +1086,7 @@
     </w:p>
     <w:p/>
     <w:sectPr>
-      <w:headerReference w:type="default" r:id="rId7"/>
+      <w:headerReference w:type="default" r:id="rId8"/>
       <w:pgSz w:w="12240" w:h="15840"/>
       <w:pgMar w:top="1440" w:right="1800" w:bottom="1440" w:left="1800" w:header="720" w:footer="720" w:gutter="0"/>
       <w:cols w:space="720"/>
@@ -1058,7 +1097,7 @@
 </file>
 
 <file path=word/endnotes.xml><?xml version="1.0" encoding="utf-8"?>
-<w:endnotes xmlns:wpc="http://schemas.microsoft.com/office/word/2010/wordprocessingCanvas" xmlns:mo="http://schemas.microsoft.com/office/mac/office/2008/main" xmlns:mc="http://schemas.openxmlformats.org/markup-compatibility/2006" xmlns:mv="urn:schemas-microsoft-com:mac:vml" xmlns:o="urn:schemas-microsoft-com:office:office" xmlns:r="http://schemas.openxmlformats.org/officeDocument/2006/relationships" xmlns:m="http://schemas.openxmlformats.org/officeDocument/2006/math" xmlns:v="urn:schemas-microsoft-com:vml" xmlns:wp14="http://schemas.microsoft.com/office/word/2010/wordprocessingDrawing" xmlns:wp="http://schemas.openxmlformats.org/drawingml/2006/wordprocessingDrawing" xmlns:w10="urn:schemas-microsoft-com:office:word" xmlns:w="http://schemas.openxmlformats.org/wordprocessingml/2006/main" xmlns:w14="http://schemas.microsoft.com/office/word/2010/wordml" xmlns:w15="http://schemas.microsoft.com/office/word/2012/wordml" xmlns:wpg="http://schemas.microsoft.com/office/word/2010/wordprocessingGroup" xmlns:wpi="http://schemas.microsoft.com/office/word/2010/wordprocessingInk" xmlns:wne="http://schemas.microsoft.com/office/word/2006/wordml" xmlns:wps="http://schemas.microsoft.com/office/word/2010/wordprocessingShape" mc:Ignorable="w14 w15 wp14">
+<w:endnotes xmlns:wpc="http://schemas.microsoft.com/office/word/2010/wordprocessingCanvas" xmlns:mo="http://schemas.microsoft.com/office/mac/office/2008/main" xmlns:mc="http://schemas.openxmlformats.org/markup-compatibility/2006" xmlns:mv="urn:schemas-microsoft-com:mac:vml" xmlns:o="urn:schemas-microsoft-com:office:office" xmlns:r="http://schemas.openxmlformats.org/officeDocument/2006/relationships" xmlns:m="http://schemas.openxmlformats.org/officeDocument/2006/math" xmlns:v="urn:schemas-microsoft-com:vml" xmlns:wp14="http://schemas.microsoft.com/office/word/2010/wordprocessingDrawing" xmlns:wp="http://schemas.openxmlformats.org/drawingml/2006/wordprocessingDrawing" xmlns:w10="urn:schemas-microsoft-com:office:word" xmlns:w="http://schemas.openxmlformats.org/wordprocessingml/2006/main" xmlns:w14="http://schemas.microsoft.com/office/word/2010/wordml" xmlns:wpg="http://schemas.microsoft.com/office/word/2010/wordprocessingGroup" xmlns:wpi="http://schemas.microsoft.com/office/word/2010/wordprocessingInk" xmlns:wne="http://schemas.microsoft.com/office/word/2006/wordml" xmlns:wps="http://schemas.microsoft.com/office/word/2010/wordprocessingShape" mc:Ignorable="w14 wp14">
   <w:endnote w:type="separator" w:id="-1">
     <w:p>
       <w:r>
@@ -1077,7 +1116,7 @@
 </file>
 
 <file path=word/footnotes.xml><?xml version="1.0" encoding="utf-8"?>
-<w:footnotes xmlns:wpc="http://schemas.microsoft.com/office/word/2010/wordprocessingCanvas" xmlns:mo="http://schemas.microsoft.com/office/mac/office/2008/main" xmlns:mc="http://schemas.openxmlformats.org/markup-compatibility/2006" xmlns:mv="urn:schemas-microsoft-com:mac:vml" xmlns:o="urn:schemas-microsoft-com:office:office" xmlns:r="http://schemas.openxmlformats.org/officeDocument/2006/relationships" xmlns:m="http://schemas.openxmlformats.org/officeDocument/2006/math" xmlns:v="urn:schemas-microsoft-com:vml" xmlns:wp14="http://schemas.microsoft.com/office/word/2010/wordprocessingDrawing" xmlns:wp="http://schemas.openxmlformats.org/drawingml/2006/wordprocessingDrawing" xmlns:w10="urn:schemas-microsoft-com:office:word" xmlns:w="http://schemas.openxmlformats.org/wordprocessingml/2006/main" xmlns:w14="http://schemas.microsoft.com/office/word/2010/wordml" xmlns:w15="http://schemas.microsoft.com/office/word/2012/wordml" xmlns:wpg="http://schemas.microsoft.com/office/word/2010/wordprocessingGroup" xmlns:wpi="http://schemas.microsoft.com/office/word/2010/wordprocessingInk" xmlns:wne="http://schemas.microsoft.com/office/word/2006/wordml" xmlns:wps="http://schemas.microsoft.com/office/word/2010/wordprocessingShape" mc:Ignorable="w14 w15 wp14">
+<w:footnotes xmlns:wpc="http://schemas.microsoft.com/office/word/2010/wordprocessingCanvas" xmlns:mo="http://schemas.microsoft.com/office/mac/office/2008/main" xmlns:mc="http://schemas.openxmlformats.org/markup-compatibility/2006" xmlns:mv="urn:schemas-microsoft-com:mac:vml" xmlns:o="urn:schemas-microsoft-com:office:office" xmlns:r="http://schemas.openxmlformats.org/officeDocument/2006/relationships" xmlns:m="http://schemas.openxmlformats.org/officeDocument/2006/math" xmlns:v="urn:schemas-microsoft-com:vml" xmlns:wp14="http://schemas.microsoft.com/office/word/2010/wordprocessingDrawing" xmlns:wp="http://schemas.openxmlformats.org/drawingml/2006/wordprocessingDrawing" xmlns:w10="urn:schemas-microsoft-com:office:word" xmlns:w="http://schemas.openxmlformats.org/wordprocessingml/2006/main" xmlns:w14="http://schemas.microsoft.com/office/word/2010/wordml" xmlns:wpg="http://schemas.microsoft.com/office/word/2010/wordprocessingGroup" xmlns:wpi="http://schemas.microsoft.com/office/word/2010/wordprocessingInk" xmlns:wne="http://schemas.microsoft.com/office/word/2006/wordml" xmlns:wps="http://schemas.microsoft.com/office/word/2010/wordprocessingShape" mc:Ignorable="w14 wp14">
   <w:footnote w:type="separator" w:id="-1">
     <w:p>
       <w:r>
@@ -1096,10 +1135,15 @@
 </file>
 
 <file path=word/header1.xml><?xml version="1.0" encoding="utf-8"?>
-<w:hdr xmlns:wpc="http://schemas.microsoft.com/office/word/2010/wordprocessingCanvas" xmlns:mo="http://schemas.microsoft.com/office/mac/office/2008/main" xmlns:mc="http://schemas.openxmlformats.org/markup-compatibility/2006" xmlns:mv="urn:schemas-microsoft-com:mac:vml" xmlns:o="urn:schemas-microsoft-com:office:office" xmlns:r="http://schemas.openxmlformats.org/officeDocument/2006/relationships" xmlns:m="http://schemas.openxmlformats.org/officeDocument/2006/math" xmlns:v="urn:schemas-microsoft-com:vml" xmlns:wp14="http://schemas.microsoft.com/office/word/2010/wordprocessingDrawing" xmlns:wp="http://schemas.openxmlformats.org/drawingml/2006/wordprocessingDrawing" xmlns:w10="urn:schemas-microsoft-com:office:word" xmlns:w="http://schemas.openxmlformats.org/wordprocessingml/2006/main" xmlns:w14="http://schemas.microsoft.com/office/word/2010/wordml" xmlns:w15="http://schemas.microsoft.com/office/word/2012/wordml" xmlns:wpg="http://schemas.microsoft.com/office/word/2010/wordprocessingGroup" xmlns:wpi="http://schemas.microsoft.com/office/word/2010/wordprocessingInk" xmlns:wne="http://schemas.microsoft.com/office/word/2006/wordml" xmlns:wps="http://schemas.microsoft.com/office/word/2010/wordprocessingShape" mc:Ignorable="w14 w15 wp14">
+<w:hdr xmlns:wpc="http://schemas.microsoft.com/office/word/2010/wordprocessingCanvas" xmlns:mo="http://schemas.microsoft.com/office/mac/office/2008/main" xmlns:mc="http://schemas.openxmlformats.org/markup-compatibility/2006" xmlns:mv="urn:schemas-microsoft-com:mac:vml" xmlns:o="urn:schemas-microsoft-com:office:office" xmlns:r="http://schemas.openxmlformats.org/officeDocument/2006/relationships" xmlns:m="http://schemas.openxmlformats.org/officeDocument/2006/math" xmlns:v="urn:schemas-microsoft-com:vml" xmlns:wp14="http://schemas.microsoft.com/office/word/2010/wordprocessingDrawing" xmlns:wp="http://schemas.openxmlformats.org/drawingml/2006/wordprocessingDrawing" xmlns:w10="urn:schemas-microsoft-com:office:word" xmlns:w="http://schemas.openxmlformats.org/wordprocessingml/2006/main" xmlns:w14="http://schemas.microsoft.com/office/word/2010/wordml" xmlns:wpg="http://schemas.microsoft.com/office/word/2010/wordprocessingGroup" xmlns:wpi="http://schemas.microsoft.com/office/word/2010/wordprocessingInk" xmlns:wne="http://schemas.microsoft.com/office/word/2006/wordml" xmlns:wps="http://schemas.microsoft.com/office/word/2010/wordprocessingShape" mc:Ignorable="w14 wp14">
   <w:p>
     <w:pPr>
       <w:pStyle w:val="Header"/>
+      <w:tabs>
+        <w:tab w:val="clear" w:pos="4680"/>
+        <w:tab w:val="clear" w:pos="9360"/>
+        <w:tab w:val="right" w:pos="8640"/>
+      </w:tabs>
       <w:ind w:hanging="720"/>
       <w:rPr>
         <w:rFonts w:asciiTheme="majorHAnsi" w:hAnsiTheme="majorHAnsi"/>
@@ -1109,7 +1153,30 @@
       <w:rPr>
         <w:rFonts w:asciiTheme="majorHAnsi" w:hAnsiTheme="majorHAnsi"/>
       </w:rPr>
-      <w:t>MIRA Application Documentation</w:t>
+      <w:t>CSCI344</w:t>
+    </w:r>
+    <w:r>
+      <w:rPr>
+        <w:rFonts w:asciiTheme="majorHAnsi" w:hAnsiTheme="majorHAnsi"/>
+      </w:rPr>
+      <w:tab/>
+    </w:r>
+    <w:r>
+      <w:t>MIRA-</w:t>
+    </w:r>
+    <w:r>
+      <w:t xml:space="preserve">Term </w:t>
+    </w:r>
+    <w:proofErr w:type="gramStart"/>
+    <w:r>
+      <w:t>Project</w:t>
+    </w:r>
+    <w:r>
+      <w:t>(</w:t>
+    </w:r>
+    <w:proofErr w:type="gramEnd"/>
+    <w:r>
+      <w:t>DuBose, Stroupe, Childers, McDonald)</w:t>
     </w:r>
   </w:p>
   <w:p>
@@ -1121,7 +1188,7 @@
 </file>
 
 <file path=word/numbering.xml><?xml version="1.0" encoding="utf-8"?>
-<w:numbering xmlns:wpc="http://schemas.microsoft.com/office/word/2010/wordprocessingCanvas" xmlns:mo="http://schemas.microsoft.com/office/mac/office/2008/main" xmlns:mc="http://schemas.openxmlformats.org/markup-compatibility/2006" xmlns:mv="urn:schemas-microsoft-com:mac:vml" xmlns:o="urn:schemas-microsoft-com:office:office" xmlns:r="http://schemas.openxmlformats.org/officeDocument/2006/relationships" xmlns:m="http://schemas.openxmlformats.org/officeDocument/2006/math" xmlns:v="urn:schemas-microsoft-com:vml" xmlns:wp14="http://schemas.microsoft.com/office/word/2010/wordprocessingDrawing" xmlns:wp="http://schemas.openxmlformats.org/drawingml/2006/wordprocessingDrawing" xmlns:w10="urn:schemas-microsoft-com:office:word" xmlns:w="http://schemas.openxmlformats.org/wordprocessingml/2006/main" xmlns:w14="http://schemas.microsoft.com/office/word/2010/wordml" xmlns:w15="http://schemas.microsoft.com/office/word/2012/wordml" xmlns:wpg="http://schemas.microsoft.com/office/word/2010/wordprocessingGroup" xmlns:wpi="http://schemas.microsoft.com/office/word/2010/wordprocessingInk" xmlns:wne="http://schemas.microsoft.com/office/word/2006/wordml" xmlns:wps="http://schemas.microsoft.com/office/word/2010/wordprocessingShape" mc:Ignorable="w14 w15 wp14">
+<w:numbering xmlns:wpc="http://schemas.microsoft.com/office/word/2010/wordprocessingCanvas" xmlns:mo="http://schemas.microsoft.com/office/mac/office/2008/main" xmlns:mc="http://schemas.openxmlformats.org/markup-compatibility/2006" xmlns:mv="urn:schemas-microsoft-com:mac:vml" xmlns:o="urn:schemas-microsoft-com:office:office" xmlns:r="http://schemas.openxmlformats.org/officeDocument/2006/relationships" xmlns:m="http://schemas.openxmlformats.org/officeDocument/2006/math" xmlns:v="urn:schemas-microsoft-com:vml" xmlns:wp14="http://schemas.microsoft.com/office/word/2010/wordprocessingDrawing" xmlns:wp="http://schemas.openxmlformats.org/drawingml/2006/wordprocessingDrawing" xmlns:w10="urn:schemas-microsoft-com:office:word" xmlns:w="http://schemas.openxmlformats.org/wordprocessingml/2006/main" xmlns:w14="http://schemas.microsoft.com/office/word/2010/wordml" xmlns:wpg="http://schemas.microsoft.com/office/word/2010/wordprocessingGroup" xmlns:wpi="http://schemas.microsoft.com/office/word/2010/wordprocessingInk" xmlns:wne="http://schemas.microsoft.com/office/word/2006/wordml" xmlns:wps="http://schemas.microsoft.com/office/word/2010/wordprocessingShape" mc:Ignorable="w14 wp14">
   <w:abstractNum w:abstractNumId="0">
     <w:nsid w:val="16CD747C"/>
     <w:multiLevelType w:val="hybridMultilevel"/>
@@ -1447,7 +1514,7 @@
 </file>
 
 <file path=word/styles.xml><?xml version="1.0" encoding="utf-8"?>
-<w:styles xmlns:mc="http://schemas.openxmlformats.org/markup-compatibility/2006" xmlns:r="http://schemas.openxmlformats.org/officeDocument/2006/relationships" xmlns:w="http://schemas.openxmlformats.org/wordprocessingml/2006/main" xmlns:w14="http://schemas.microsoft.com/office/word/2010/wordml" xmlns:w15="http://schemas.microsoft.com/office/word/2012/wordml" mc:Ignorable="w14 w15">
+<w:styles xmlns:mc="http://schemas.openxmlformats.org/markup-compatibility/2006" xmlns:r="http://schemas.openxmlformats.org/officeDocument/2006/relationships" xmlns:w="http://schemas.openxmlformats.org/wordprocessingml/2006/main" xmlns:w14="http://schemas.microsoft.com/office/word/2010/wordml" mc:Ignorable="w14">
   <w:docDefaults>
     <w:rPrDefault>
       <w:rPr>
@@ -1459,380 +1526,401 @@
     </w:rPrDefault>
     <w:pPrDefault/>
   </w:docDefaults>
-  <w:latentStyles w:defLockedState="0" w:defUIPriority="99" w:defSemiHidden="0" w:defUnhideWhenUsed="0" w:defQFormat="0" w:count="382">
-    <w:lsdException w:name="Normal" w:uiPriority="0" w:qFormat="1"/>
-    <w:lsdException w:name="heading 1" w:uiPriority="9" w:qFormat="1"/>
-    <w:lsdException w:name="heading 2" w:semiHidden="1" w:uiPriority="9" w:unhideWhenUsed="1" w:qFormat="1"/>
-    <w:lsdException w:name="heading 3" w:semiHidden="1" w:uiPriority="9" w:unhideWhenUsed="1" w:qFormat="1"/>
-    <w:lsdException w:name="heading 4" w:semiHidden="1" w:uiPriority="9" w:unhideWhenUsed="1" w:qFormat="1"/>
-    <w:lsdException w:name="heading 5" w:semiHidden="1" w:uiPriority="9" w:unhideWhenUsed="1" w:qFormat="1"/>
-    <w:lsdException w:name="heading 6" w:semiHidden="1" w:uiPriority="9" w:unhideWhenUsed="1" w:qFormat="1"/>
-    <w:lsdException w:name="heading 7" w:semiHidden="1" w:uiPriority="9" w:unhideWhenUsed="1" w:qFormat="1"/>
-    <w:lsdException w:name="heading 8" w:semiHidden="1" w:uiPriority="9" w:unhideWhenUsed="1" w:qFormat="1"/>
-    <w:lsdException w:name="heading 9" w:semiHidden="1" w:uiPriority="9" w:unhideWhenUsed="1" w:qFormat="1"/>
-    <w:lsdException w:name="index 1" w:semiHidden="1" w:unhideWhenUsed="1"/>
-    <w:lsdException w:name="index 2" w:semiHidden="1" w:unhideWhenUsed="1"/>
-    <w:lsdException w:name="index 3" w:semiHidden="1" w:unhideWhenUsed="1"/>
-    <w:lsdException w:name="index 4" w:semiHidden="1" w:unhideWhenUsed="1"/>
-    <w:lsdException w:name="index 5" w:semiHidden="1" w:unhideWhenUsed="1"/>
-    <w:lsdException w:name="index 6" w:semiHidden="1" w:unhideWhenUsed="1"/>
-    <w:lsdException w:name="index 7" w:semiHidden="1" w:unhideWhenUsed="1"/>
-    <w:lsdException w:name="index 8" w:semiHidden="1" w:unhideWhenUsed="1"/>
-    <w:lsdException w:name="index 9" w:semiHidden="1" w:unhideWhenUsed="1"/>
-    <w:lsdException w:name="toc 1" w:semiHidden="1" w:uiPriority="39" w:unhideWhenUsed="1"/>
-    <w:lsdException w:name="toc 2" w:semiHidden="1" w:uiPriority="39" w:unhideWhenUsed="1"/>
-    <w:lsdException w:name="toc 3" w:semiHidden="1" w:uiPriority="39" w:unhideWhenUsed="1"/>
-    <w:lsdException w:name="toc 4" w:semiHidden="1" w:uiPriority="39" w:unhideWhenUsed="1"/>
-    <w:lsdException w:name="toc 5" w:semiHidden="1" w:uiPriority="39" w:unhideWhenUsed="1"/>
-    <w:lsdException w:name="toc 6" w:semiHidden="1" w:uiPriority="39" w:unhideWhenUsed="1"/>
-    <w:lsdException w:name="toc 7" w:semiHidden="1" w:uiPriority="39" w:unhideWhenUsed="1"/>
-    <w:lsdException w:name="toc 8" w:semiHidden="1" w:uiPriority="39" w:unhideWhenUsed="1"/>
-    <w:lsdException w:name="toc 9" w:semiHidden="1" w:uiPriority="39" w:unhideWhenUsed="1"/>
-    <w:lsdException w:name="Normal Indent" w:semiHidden="1" w:unhideWhenUsed="1"/>
-    <w:lsdException w:name="footnote text" w:semiHidden="1" w:unhideWhenUsed="1"/>
-    <w:lsdException w:name="annotation text" w:semiHidden="1" w:unhideWhenUsed="1"/>
-    <w:lsdException w:name="header" w:semiHidden="1" w:unhideWhenUsed="1"/>
-    <w:lsdException w:name="footer" w:semiHidden="1" w:unhideWhenUsed="1"/>
-    <w:lsdException w:name="index heading" w:semiHidden="1" w:unhideWhenUsed="1"/>
-    <w:lsdException w:name="caption" w:semiHidden="1" w:uiPriority="35" w:unhideWhenUsed="1" w:qFormat="1"/>
-    <w:lsdException w:name="table of figures" w:semiHidden="1" w:unhideWhenUsed="1"/>
-    <w:lsdException w:name="envelope address" w:semiHidden="1" w:unhideWhenUsed="1"/>
-    <w:lsdException w:name="envelope return" w:semiHidden="1" w:unhideWhenUsed="1"/>
-    <w:lsdException w:name="footnote reference" w:semiHidden="1" w:unhideWhenUsed="1"/>
-    <w:lsdException w:name="annotation reference" w:semiHidden="1" w:unhideWhenUsed="1"/>
-    <w:lsdException w:name="line number" w:semiHidden="1" w:unhideWhenUsed="1"/>
-    <w:lsdException w:name="page number" w:semiHidden="1" w:unhideWhenUsed="1"/>
-    <w:lsdException w:name="endnote reference" w:semiHidden="1" w:unhideWhenUsed="1"/>
-    <w:lsdException w:name="endnote text" w:semiHidden="1" w:unhideWhenUsed="1"/>
-    <w:lsdException w:name="table of authorities" w:semiHidden="1" w:unhideWhenUsed="1"/>
-    <w:lsdException w:name="macro" w:semiHidden="1" w:unhideWhenUsed="1"/>
-    <w:lsdException w:name="toa heading" w:semiHidden="1" w:unhideWhenUsed="1"/>
-    <w:lsdException w:name="List" w:semiHidden="1" w:unhideWhenUsed="1"/>
-    <w:lsdException w:name="List Bullet" w:semiHidden="1" w:unhideWhenUsed="1"/>
-    <w:lsdException w:name="List Number" w:semiHidden="1" w:unhideWhenUsed="1"/>
-    <w:lsdException w:name="List 2" w:semiHidden="1" w:unhideWhenUsed="1"/>
-    <w:lsdException w:name="List 3" w:semiHidden="1" w:unhideWhenUsed="1"/>
-    <w:lsdException w:name="List 4" w:semiHidden="1" w:unhideWhenUsed="1"/>
-    <w:lsdException w:name="List 5" w:semiHidden="1" w:unhideWhenUsed="1"/>
-    <w:lsdException w:name="List Bullet 2" w:semiHidden="1" w:unhideWhenUsed="1"/>
-    <w:lsdException w:name="List Bullet 3" w:semiHidden="1" w:unhideWhenUsed="1"/>
-    <w:lsdException w:name="List Bullet 4" w:semiHidden="1" w:unhideWhenUsed="1"/>
-    <w:lsdException w:name="List Bullet 5" w:semiHidden="1" w:unhideWhenUsed="1"/>
-    <w:lsdException w:name="List Number 2" w:semiHidden="1" w:unhideWhenUsed="1"/>
-    <w:lsdException w:name="List Number 3" w:semiHidden="1" w:unhideWhenUsed="1"/>
-    <w:lsdException w:name="List Number 4" w:semiHidden="1" w:unhideWhenUsed="1"/>
-    <w:lsdException w:name="List Number 5" w:semiHidden="1" w:unhideWhenUsed="1"/>
-    <w:lsdException w:name="Title" w:uiPriority="10" w:qFormat="1"/>
-    <w:lsdException w:name="Closing" w:semiHidden="1" w:unhideWhenUsed="1"/>
-    <w:lsdException w:name="Signature" w:semiHidden="1" w:unhideWhenUsed="1"/>
-    <w:lsdException w:name="Default Paragraph Font" w:semiHidden="1" w:uiPriority="1" w:unhideWhenUsed="1"/>
-    <w:lsdException w:name="Body Text" w:semiHidden="1" w:unhideWhenUsed="1"/>
-    <w:lsdException w:name="Body Text Indent" w:semiHidden="1" w:unhideWhenUsed="1"/>
-    <w:lsdException w:name="List Continue" w:semiHidden="1" w:unhideWhenUsed="1"/>
-    <w:lsdException w:name="List Continue 2" w:semiHidden="1" w:unhideWhenUsed="1"/>
-    <w:lsdException w:name="List Continue 3" w:semiHidden="1" w:unhideWhenUsed="1"/>
-    <w:lsdException w:name="List Continue 4" w:semiHidden="1" w:unhideWhenUsed="1"/>
-    <w:lsdException w:name="List Continue 5" w:semiHidden="1" w:unhideWhenUsed="1"/>
-    <w:lsdException w:name="Message Header" w:semiHidden="1" w:unhideWhenUsed="1"/>
-    <w:lsdException w:name="Subtitle" w:uiPriority="11" w:qFormat="1"/>
-    <w:lsdException w:name="Salutation" w:semiHidden="1" w:unhideWhenUsed="1"/>
-    <w:lsdException w:name="Date" w:semiHidden="1" w:unhideWhenUsed="1"/>
-    <w:lsdException w:name="Body Text First Indent" w:semiHidden="1" w:unhideWhenUsed="1"/>
-    <w:lsdException w:name="Body Text First Indent 2" w:semiHidden="1" w:unhideWhenUsed="1"/>
-    <w:lsdException w:name="Note Heading" w:semiHidden="1" w:unhideWhenUsed="1"/>
-    <w:lsdException w:name="Body Text 2" w:semiHidden="1" w:unhideWhenUsed="1"/>
-    <w:lsdException w:name="Body Text 3" w:semiHidden="1" w:unhideWhenUsed="1"/>
-    <w:lsdException w:name="Body Text Indent 2" w:semiHidden="1" w:unhideWhenUsed="1"/>
-    <w:lsdException w:name="Body Text Indent 3" w:semiHidden="1" w:unhideWhenUsed="1"/>
-    <w:lsdException w:name="Block Text" w:semiHidden="1" w:unhideWhenUsed="1"/>
-    <w:lsdException w:name="Hyperlink" w:semiHidden="1" w:unhideWhenUsed="1"/>
-    <w:lsdException w:name="FollowedHyperlink" w:semiHidden="1" w:unhideWhenUsed="1"/>
-    <w:lsdException w:name="Strong" w:uiPriority="22" w:qFormat="1"/>
-    <w:lsdException w:name="Emphasis" w:uiPriority="20" w:qFormat="1"/>
-    <w:lsdException w:name="Document Map" w:semiHidden="1" w:unhideWhenUsed="1"/>
-    <w:lsdException w:name="Plain Text" w:semiHidden="1" w:unhideWhenUsed="1"/>
-    <w:lsdException w:name="E-mail Signature" w:semiHidden="1" w:unhideWhenUsed="1"/>
-    <w:lsdException w:name="HTML Top of Form" w:semiHidden="1" w:unhideWhenUsed="1"/>
-    <w:lsdException w:name="HTML Bottom of Form" w:semiHidden="1" w:unhideWhenUsed="1"/>
-    <w:lsdException w:name="Normal (Web)" w:semiHidden="1" w:unhideWhenUsed="1"/>
-    <w:lsdException w:name="HTML Acronym" w:semiHidden="1" w:unhideWhenUsed="1"/>
-    <w:lsdException w:name="HTML Address" w:semiHidden="1" w:unhideWhenUsed="1"/>
-    <w:lsdException w:name="HTML Cite" w:semiHidden="1" w:unhideWhenUsed="1"/>
-    <w:lsdException w:name="HTML Code" w:semiHidden="1" w:unhideWhenUsed="1"/>
-    <w:lsdException w:name="HTML Definition" w:semiHidden="1" w:unhideWhenUsed="1"/>
-    <w:lsdException w:name="HTML Keyboard" w:semiHidden="1" w:unhideWhenUsed="1"/>
-    <w:lsdException w:name="HTML Preformatted" w:semiHidden="1" w:unhideWhenUsed="1"/>
-    <w:lsdException w:name="HTML Sample" w:semiHidden="1" w:unhideWhenUsed="1"/>
-    <w:lsdException w:name="HTML Typewriter" w:semiHidden="1" w:unhideWhenUsed="1"/>
-    <w:lsdException w:name="HTML Variable" w:semiHidden="1" w:unhideWhenUsed="1"/>
-    <w:lsdException w:name="Normal Table" w:semiHidden="1" w:unhideWhenUsed="1"/>
-    <w:lsdException w:name="annotation subject" w:semiHidden="1" w:unhideWhenUsed="1"/>
-    <w:lsdException w:name="No List" w:semiHidden="1" w:unhideWhenUsed="1"/>
-    <w:lsdException w:name="Outline List 1" w:semiHidden="1" w:unhideWhenUsed="1"/>
-    <w:lsdException w:name="Outline List 2" w:semiHidden="1" w:unhideWhenUsed="1"/>
-    <w:lsdException w:name="Outline List 3" w:semiHidden="1" w:unhideWhenUsed="1"/>
-    <w:lsdException w:name="Table Simple 1" w:semiHidden="1" w:unhideWhenUsed="1"/>
-    <w:lsdException w:name="Table Simple 2" w:semiHidden="1" w:unhideWhenUsed="1"/>
-    <w:lsdException w:name="Table Simple 3" w:semiHidden="1" w:unhideWhenUsed="1"/>
-    <w:lsdException w:name="Table Classic 1" w:semiHidden="1" w:unhideWhenUsed="1"/>
-    <w:lsdException w:name="Table Classic 2" w:semiHidden="1" w:unhideWhenUsed="1"/>
-    <w:lsdException w:name="Table Classic 3" w:semiHidden="1" w:unhideWhenUsed="1"/>
-    <w:lsdException w:name="Table Classic 4" w:semiHidden="1" w:unhideWhenUsed="1"/>
-    <w:lsdException w:name="Table Colorful 1" w:semiHidden="1" w:unhideWhenUsed="1"/>
-    <w:lsdException w:name="Table Colorful 2" w:semiHidden="1" w:unhideWhenUsed="1"/>
-    <w:lsdException w:name="Table Colorful 3" w:semiHidden="1" w:unhideWhenUsed="1"/>
-    <w:lsdException w:name="Table Columns 1" w:semiHidden="1" w:unhideWhenUsed="1"/>
-    <w:lsdException w:name="Table Columns 2" w:semiHidden="1" w:unhideWhenUsed="1"/>
-    <w:lsdException w:name="Table Columns 3" w:semiHidden="1" w:unhideWhenUsed="1"/>
-    <w:lsdException w:name="Table Columns 4" w:semiHidden="1" w:unhideWhenUsed="1"/>
-    <w:lsdException w:name="Table Columns 5" w:semiHidden="1" w:unhideWhenUsed="1"/>
-    <w:lsdException w:name="Table Grid 1" w:semiHidden="1" w:unhideWhenUsed="1"/>
-    <w:lsdException w:name="Table Grid 2" w:semiHidden="1" w:unhideWhenUsed="1"/>
-    <w:lsdException w:name="Table Grid 3" w:semiHidden="1" w:unhideWhenUsed="1"/>
-    <w:lsdException w:name="Table Grid 4" w:semiHidden="1" w:unhideWhenUsed="1"/>
-    <w:lsdException w:name="Table Grid 5" w:semiHidden="1" w:unhideWhenUsed="1"/>
-    <w:lsdException w:name="Table Grid 6" w:semiHidden="1" w:unhideWhenUsed="1"/>
-    <w:lsdException w:name="Table Grid 7" w:semiHidden="1" w:unhideWhenUsed="1"/>
-    <w:lsdException w:name="Table Grid 8" w:semiHidden="1" w:unhideWhenUsed="1"/>
-    <w:lsdException w:name="Table List 1" w:semiHidden="1" w:unhideWhenUsed="1"/>
-    <w:lsdException w:name="Table List 2" w:semiHidden="1" w:unhideWhenUsed="1"/>
-    <w:lsdException w:name="Table List 3" w:semiHidden="1" w:unhideWhenUsed="1"/>
-    <w:lsdException w:name="Table List 4" w:semiHidden="1" w:unhideWhenUsed="1"/>
-    <w:lsdException w:name="Table List 5" w:semiHidden="1" w:unhideWhenUsed="1"/>
-    <w:lsdException w:name="Table List 6" w:semiHidden="1" w:unhideWhenUsed="1"/>
-    <w:lsdException w:name="Table List 7" w:semiHidden="1" w:unhideWhenUsed="1"/>
-    <w:lsdException w:name="Table List 8" w:semiHidden="1" w:unhideWhenUsed="1"/>
-    <w:lsdException w:name="Table 3D effects 1" w:semiHidden="1" w:unhideWhenUsed="1"/>
-    <w:lsdException w:name="Table 3D effects 2" w:semiHidden="1" w:unhideWhenUsed="1"/>
-    <w:lsdException w:name="Table 3D effects 3" w:semiHidden="1" w:unhideWhenUsed="1"/>
-    <w:lsdException w:name="Table Contemporary" w:semiHidden="1" w:unhideWhenUsed="1"/>
-    <w:lsdException w:name="Table Elegant" w:semiHidden="1" w:unhideWhenUsed="1"/>
-    <w:lsdException w:name="Table Professional" w:semiHidden="1" w:unhideWhenUsed="1"/>
-    <w:lsdException w:name="Table Subtle 1" w:semiHidden="1" w:unhideWhenUsed="1"/>
-    <w:lsdException w:name="Table Subtle 2" w:semiHidden="1" w:unhideWhenUsed="1"/>
-    <w:lsdException w:name="Table Web 1" w:semiHidden="1" w:unhideWhenUsed="1"/>
-    <w:lsdException w:name="Table Web 2" w:semiHidden="1" w:unhideWhenUsed="1"/>
-    <w:lsdException w:name="Table Web 3" w:semiHidden="1" w:unhideWhenUsed="1"/>
-    <w:lsdException w:name="Balloon Text" w:semiHidden="1" w:unhideWhenUsed="1"/>
-    <w:lsdException w:name="Table Grid" w:uiPriority="59"/>
-    <w:lsdException w:name="Table Theme" w:semiHidden="1" w:unhideWhenUsed="1"/>
-    <w:lsdException w:name="Placeholder Text" w:semiHidden="1"/>
-    <w:lsdException w:name="No Spacing" w:uiPriority="1" w:qFormat="1"/>
-    <w:lsdException w:name="Light Shading" w:uiPriority="60"/>
-    <w:lsdException w:name="Light List" w:uiPriority="61"/>
-    <w:lsdException w:name="Light Grid" w:uiPriority="62"/>
-    <w:lsdException w:name="Medium Shading 1" w:uiPriority="63"/>
-    <w:lsdException w:name="Medium Shading 2" w:uiPriority="64"/>
-    <w:lsdException w:name="Medium List 1" w:uiPriority="65"/>
-    <w:lsdException w:name="Medium List 2" w:uiPriority="66"/>
-    <w:lsdException w:name="Medium Grid 1" w:uiPriority="67"/>
-    <w:lsdException w:name="Medium Grid 2" w:uiPriority="68"/>
-    <w:lsdException w:name="Medium Grid 3" w:uiPriority="69"/>
-    <w:lsdException w:name="Dark List" w:uiPriority="70"/>
-    <w:lsdException w:name="Colorful Shading" w:uiPriority="71"/>
-    <w:lsdException w:name="Colorful List" w:uiPriority="72"/>
-    <w:lsdException w:name="Colorful Grid" w:uiPriority="73"/>
-    <w:lsdException w:name="Light Shading Accent 1" w:uiPriority="60"/>
-    <w:lsdException w:name="Light List Accent 1" w:uiPriority="61"/>
-    <w:lsdException w:name="Light Grid Accent 1" w:uiPriority="62"/>
-    <w:lsdException w:name="Medium Shading 1 Accent 1" w:uiPriority="63"/>
-    <w:lsdException w:name="Medium Shading 2 Accent 1" w:uiPriority="64"/>
-    <w:lsdException w:name="Medium List 1 Accent 1" w:uiPriority="65"/>
-    <w:lsdException w:name="Revision" w:semiHidden="1"/>
-    <w:lsdException w:name="List Paragraph" w:uiPriority="34" w:qFormat="1"/>
-    <w:lsdException w:name="Quote" w:uiPriority="29" w:qFormat="1"/>
-    <w:lsdException w:name="Intense Quote" w:uiPriority="30" w:qFormat="1"/>
-    <w:lsdException w:name="Medium List 2 Accent 1" w:uiPriority="66"/>
-    <w:lsdException w:name="Medium Grid 1 Accent 1" w:uiPriority="67"/>
-    <w:lsdException w:name="Medium Grid 2 Accent 1" w:uiPriority="68"/>
-    <w:lsdException w:name="Medium Grid 3 Accent 1" w:uiPriority="69"/>
-    <w:lsdException w:name="Dark List Accent 1" w:uiPriority="70"/>
-    <w:lsdException w:name="Colorful Shading Accent 1" w:uiPriority="71"/>
-    <w:lsdException w:name="Colorful List Accent 1" w:uiPriority="72"/>
-    <w:lsdException w:name="Colorful Grid Accent 1" w:uiPriority="73"/>
-    <w:lsdException w:name="Light Shading Accent 2" w:uiPriority="60"/>
-    <w:lsdException w:name="Light List Accent 2" w:uiPriority="61"/>
-    <w:lsdException w:name="Light Grid Accent 2" w:uiPriority="62"/>
-    <w:lsdException w:name="Medium Shading 1 Accent 2" w:uiPriority="63"/>
-    <w:lsdException w:name="Medium Shading 2 Accent 2" w:uiPriority="64"/>
-    <w:lsdException w:name="Medium List 1 Accent 2" w:uiPriority="65"/>
-    <w:lsdException w:name="Medium List 2 Accent 2" w:uiPriority="66"/>
-    <w:lsdException w:name="Medium Grid 1 Accent 2" w:uiPriority="67"/>
-    <w:lsdException w:name="Medium Grid 2 Accent 2" w:uiPriority="68"/>
-    <w:lsdException w:name="Medium Grid 3 Accent 2" w:uiPriority="69"/>
-    <w:lsdException w:name="Dark List Accent 2" w:uiPriority="70"/>
-    <w:lsdException w:name="Colorful Shading Accent 2" w:uiPriority="71"/>
-    <w:lsdException w:name="Colorful List Accent 2" w:uiPriority="72"/>
-    <w:lsdException w:name="Colorful Grid Accent 2" w:uiPriority="73"/>
-    <w:lsdException w:name="Light Shading Accent 3" w:uiPriority="60"/>
-    <w:lsdException w:name="Light List Accent 3" w:uiPriority="61"/>
-    <w:lsdException w:name="Light Grid Accent 3" w:uiPriority="62"/>
-    <w:lsdException w:name="Medium Shading 1 Accent 3" w:uiPriority="63"/>
-    <w:lsdException w:name="Medium Shading 2 Accent 3" w:uiPriority="64"/>
-    <w:lsdException w:name="Medium List 1 Accent 3" w:uiPriority="65"/>
-    <w:lsdException w:name="Medium List 2 Accent 3" w:uiPriority="66"/>
-    <w:lsdException w:name="Medium Grid 1 Accent 3" w:uiPriority="67"/>
-    <w:lsdException w:name="Medium Grid 2 Accent 3" w:uiPriority="68"/>
-    <w:lsdException w:name="Medium Grid 3 Accent 3" w:uiPriority="69"/>
-    <w:lsdException w:name="Dark List Accent 3" w:uiPriority="70"/>
-    <w:lsdException w:name="Colorful Shading Accent 3" w:uiPriority="71"/>
-    <w:lsdException w:name="Colorful List Accent 3" w:uiPriority="72"/>
-    <w:lsdException w:name="Colorful Grid Accent 3" w:uiPriority="73"/>
-    <w:lsdException w:name="Light Shading Accent 4" w:uiPriority="60"/>
-    <w:lsdException w:name="Light List Accent 4" w:uiPriority="61"/>
-    <w:lsdException w:name="Light Grid Accent 4" w:uiPriority="62"/>
-    <w:lsdException w:name="Medium Shading 1 Accent 4" w:uiPriority="63"/>
-    <w:lsdException w:name="Medium Shading 2 Accent 4" w:uiPriority="64"/>
-    <w:lsdException w:name="Medium List 1 Accent 4" w:uiPriority="65"/>
-    <w:lsdException w:name="Medium List 2 Accent 4" w:uiPriority="66"/>
-    <w:lsdException w:name="Medium Grid 1 Accent 4" w:uiPriority="67"/>
-    <w:lsdException w:name="Medium Grid 2 Accent 4" w:uiPriority="68"/>
-    <w:lsdException w:name="Medium Grid 3 Accent 4" w:uiPriority="69"/>
-    <w:lsdException w:name="Dark List Accent 4" w:uiPriority="70"/>
-    <w:lsdException w:name="Colorful Shading Accent 4" w:uiPriority="71"/>
-    <w:lsdException w:name="Colorful List Accent 4" w:uiPriority="72"/>
-    <w:lsdException w:name="Colorful Grid Accent 4" w:uiPriority="73"/>
-    <w:lsdException w:name="Light Shading Accent 5" w:uiPriority="60"/>
-    <w:lsdException w:name="Light List Accent 5" w:uiPriority="61"/>
-    <w:lsdException w:name="Light Grid Accent 5" w:uiPriority="62"/>
-    <w:lsdException w:name="Medium Shading 1 Accent 5" w:uiPriority="63"/>
-    <w:lsdException w:name="Medium Shading 2 Accent 5" w:uiPriority="64"/>
-    <w:lsdException w:name="Medium List 1 Accent 5" w:uiPriority="65"/>
-    <w:lsdException w:name="Medium List 2 Accent 5" w:uiPriority="66"/>
-    <w:lsdException w:name="Medium Grid 1 Accent 5" w:uiPriority="67"/>
-    <w:lsdException w:name="Medium Grid 2 Accent 5" w:uiPriority="68"/>
-    <w:lsdException w:name="Medium Grid 3 Accent 5" w:uiPriority="69"/>
-    <w:lsdException w:name="Dark List Accent 5" w:uiPriority="70"/>
-    <w:lsdException w:name="Colorful Shading Accent 5" w:uiPriority="71"/>
-    <w:lsdException w:name="Colorful List Accent 5" w:uiPriority="72"/>
-    <w:lsdException w:name="Colorful Grid Accent 5" w:uiPriority="73"/>
-    <w:lsdException w:name="Light Shading Accent 6" w:uiPriority="60"/>
-    <w:lsdException w:name="Light List Accent 6" w:uiPriority="61"/>
-    <w:lsdException w:name="Light Grid Accent 6" w:uiPriority="62"/>
-    <w:lsdException w:name="Medium Shading 1 Accent 6" w:uiPriority="63"/>
-    <w:lsdException w:name="Medium Shading 2 Accent 6" w:uiPriority="64"/>
-    <w:lsdException w:name="Medium List 1 Accent 6" w:uiPriority="65"/>
-    <w:lsdException w:name="Medium List 2 Accent 6" w:uiPriority="66"/>
-    <w:lsdException w:name="Medium Grid 1 Accent 6" w:uiPriority="67"/>
-    <w:lsdException w:name="Medium Grid 2 Accent 6" w:uiPriority="68"/>
-    <w:lsdException w:name="Medium Grid 3 Accent 6" w:uiPriority="69"/>
-    <w:lsdException w:name="Dark List Accent 6" w:uiPriority="70"/>
-    <w:lsdException w:name="Colorful Shading Accent 6" w:uiPriority="71"/>
-    <w:lsdException w:name="Colorful List Accent 6" w:uiPriority="72"/>
-    <w:lsdException w:name="Colorful Grid Accent 6" w:uiPriority="73"/>
-    <w:lsdException w:name="Subtle Emphasis" w:uiPriority="19" w:qFormat="1"/>
-    <w:lsdException w:name="Intense Emphasis" w:uiPriority="21" w:qFormat="1"/>
-    <w:lsdException w:name="Subtle Reference" w:uiPriority="31" w:qFormat="1"/>
-    <w:lsdException w:name="Intense Reference" w:uiPriority="32" w:qFormat="1"/>
-    <w:lsdException w:name="Book Title" w:uiPriority="33" w:qFormat="1"/>
-    <w:lsdException w:name="Bibliography" w:semiHidden="1" w:uiPriority="37" w:unhideWhenUsed="1"/>
-    <w:lsdException w:name="TOC Heading" w:semiHidden="1" w:uiPriority="39" w:unhideWhenUsed="1" w:qFormat="1"/>
-    <w:lsdException w:name="Plain Table 1" w:uiPriority="41"/>
-    <w:lsdException w:name="Plain Table 2" w:uiPriority="42"/>
-    <w:lsdException w:name="Plain Table 3" w:uiPriority="43"/>
-    <w:lsdException w:name="Plain Table 4" w:uiPriority="44"/>
-    <w:lsdException w:name="Plain Table 5" w:uiPriority="45"/>
-    <w:lsdException w:name="Grid Table Light" w:uiPriority="40"/>
-    <w:lsdException w:name="Grid Table 1 Light" w:uiPriority="46"/>
-    <w:lsdException w:name="Grid Table 2" w:uiPriority="47"/>
-    <w:lsdException w:name="Grid Table 3" w:uiPriority="48"/>
-    <w:lsdException w:name="Grid Table 4" w:uiPriority="49"/>
-    <w:lsdException w:name="Grid Table 5 Dark" w:uiPriority="50"/>
-    <w:lsdException w:name="Grid Table 6 Colorful" w:uiPriority="51"/>
-    <w:lsdException w:name="Grid Table 7 Colorful" w:uiPriority="52"/>
-    <w:lsdException w:name="Grid Table 1 Light Accent 1" w:uiPriority="46"/>
-    <w:lsdException w:name="Grid Table 2 Accent 1" w:uiPriority="47"/>
-    <w:lsdException w:name="Grid Table 3 Accent 1" w:uiPriority="48"/>
-    <w:lsdException w:name="Grid Table 4 Accent 1" w:uiPriority="49"/>
-    <w:lsdException w:name="Grid Table 5 Dark Accent 1" w:uiPriority="50"/>
-    <w:lsdException w:name="Grid Table 6 Colorful Accent 1" w:uiPriority="51"/>
-    <w:lsdException w:name="Grid Table 7 Colorful Accent 1" w:uiPriority="52"/>
-    <w:lsdException w:name="Grid Table 1 Light Accent 2" w:uiPriority="46"/>
-    <w:lsdException w:name="Grid Table 2 Accent 2" w:uiPriority="47"/>
-    <w:lsdException w:name="Grid Table 3 Accent 2" w:uiPriority="48"/>
-    <w:lsdException w:name="Grid Table 4 Accent 2" w:uiPriority="49"/>
-    <w:lsdException w:name="Grid Table 5 Dark Accent 2" w:uiPriority="50"/>
-    <w:lsdException w:name="Grid Table 6 Colorful Accent 2" w:uiPriority="51"/>
-    <w:lsdException w:name="Grid Table 7 Colorful Accent 2" w:uiPriority="52"/>
-    <w:lsdException w:name="Grid Table 1 Light Accent 3" w:uiPriority="46"/>
-    <w:lsdException w:name="Grid Table 2 Accent 3" w:uiPriority="47"/>
-    <w:lsdException w:name="Grid Table 3 Accent 3" w:uiPriority="48"/>
-    <w:lsdException w:name="Grid Table 4 Accent 3" w:uiPriority="49"/>
-    <w:lsdException w:name="Grid Table 5 Dark Accent 3" w:uiPriority="50"/>
-    <w:lsdException w:name="Grid Table 6 Colorful Accent 3" w:uiPriority="51"/>
-    <w:lsdException w:name="Grid Table 7 Colorful Accent 3" w:uiPriority="52"/>
-    <w:lsdException w:name="Grid Table 1 Light Accent 4" w:uiPriority="46"/>
-    <w:lsdException w:name="Grid Table 2 Accent 4" w:uiPriority="47"/>
-    <w:lsdException w:name="Grid Table 3 Accent 4" w:uiPriority="48"/>
-    <w:lsdException w:name="Grid Table 4 Accent 4" w:uiPriority="49"/>
-    <w:lsdException w:name="Grid Table 5 Dark Accent 4" w:uiPriority="50"/>
-    <w:lsdException w:name="Grid Table 6 Colorful Accent 4" w:uiPriority="51"/>
-    <w:lsdException w:name="Grid Table 7 Colorful Accent 4" w:uiPriority="52"/>
-    <w:lsdException w:name="Grid Table 1 Light Accent 5" w:uiPriority="46"/>
-    <w:lsdException w:name="Grid Table 2 Accent 5" w:uiPriority="47"/>
-    <w:lsdException w:name="Grid Table 3 Accent 5" w:uiPriority="48"/>
-    <w:lsdException w:name="Grid Table 4 Accent 5" w:uiPriority="49"/>
-    <w:lsdException w:name="Grid Table 5 Dark Accent 5" w:uiPriority="50"/>
-    <w:lsdException w:name="Grid Table 6 Colorful Accent 5" w:uiPriority="51"/>
-    <w:lsdException w:name="Grid Table 7 Colorful Accent 5" w:uiPriority="52"/>
-    <w:lsdException w:name="Grid Table 1 Light Accent 6" w:uiPriority="46"/>
-    <w:lsdException w:name="Grid Table 2 Accent 6" w:uiPriority="47"/>
-    <w:lsdException w:name="Grid Table 3 Accent 6" w:uiPriority="48"/>
-    <w:lsdException w:name="Grid Table 4 Accent 6" w:uiPriority="49"/>
-    <w:lsdException w:name="Grid Table 5 Dark Accent 6" w:uiPriority="50"/>
-    <w:lsdException w:name="Grid Table 6 Colorful Accent 6" w:uiPriority="51"/>
-    <w:lsdException w:name="Grid Table 7 Colorful Accent 6" w:uiPriority="52"/>
-    <w:lsdException w:name="List Table 1 Light" w:uiPriority="46"/>
-    <w:lsdException w:name="List Table 2" w:uiPriority="47"/>
-    <w:lsdException w:name="List Table 3" w:uiPriority="48"/>
-    <w:lsdException w:name="List Table 4" w:uiPriority="49"/>
-    <w:lsdException w:name="List Table 5 Dark" w:uiPriority="50"/>
-    <w:lsdException w:name="List Table 6 Colorful" w:uiPriority="51"/>
-    <w:lsdException w:name="List Table 7 Colorful" w:uiPriority="52"/>
-    <w:lsdException w:name="List Table 1 Light Accent 1" w:uiPriority="46"/>
-    <w:lsdException w:name="List Table 2 Accent 1" w:uiPriority="47"/>
-    <w:lsdException w:name="List Table 3 Accent 1" w:uiPriority="48"/>
-    <w:lsdException w:name="List Table 4 Accent 1" w:uiPriority="49"/>
-    <w:lsdException w:name="List Table 5 Dark Accent 1" w:uiPriority="50"/>
-    <w:lsdException w:name="List Table 6 Colorful Accent 1" w:uiPriority="51"/>
-    <w:lsdException w:name="List Table 7 Colorful Accent 1" w:uiPriority="52"/>
-    <w:lsdException w:name="List Table 1 Light Accent 2" w:uiPriority="46"/>
-    <w:lsdException w:name="List Table 2 Accent 2" w:uiPriority="47"/>
-    <w:lsdException w:name="List Table 3 Accent 2" w:uiPriority="48"/>
-    <w:lsdException w:name="List Table 4 Accent 2" w:uiPriority="49"/>
-    <w:lsdException w:name="List Table 5 Dark Accent 2" w:uiPriority="50"/>
-    <w:lsdException w:name="List Table 6 Colorful Accent 2" w:uiPriority="51"/>
-    <w:lsdException w:name="List Table 7 Colorful Accent 2" w:uiPriority="52"/>
-    <w:lsdException w:name="List Table 1 Light Accent 3" w:uiPriority="46"/>
-    <w:lsdException w:name="List Table 2 Accent 3" w:uiPriority="47"/>
-    <w:lsdException w:name="List Table 3 Accent 3" w:uiPriority="48"/>
-    <w:lsdException w:name="List Table 4 Accent 3" w:uiPriority="49"/>
-    <w:lsdException w:name="List Table 5 Dark Accent 3" w:uiPriority="50"/>
-    <w:lsdException w:name="List Table 6 Colorful Accent 3" w:uiPriority="51"/>
-    <w:lsdException w:name="List Table 7 Colorful Accent 3" w:uiPriority="52"/>
-    <w:lsdException w:name="List Table 1 Light Accent 4" w:uiPriority="46"/>
-    <w:lsdException w:name="List Table 2 Accent 4" w:uiPriority="47"/>
-    <w:lsdException w:name="List Table 3 Accent 4" w:uiPriority="48"/>
-    <w:lsdException w:name="List Table 4 Accent 4" w:uiPriority="49"/>
-    <w:lsdException w:name="List Table 5 Dark Accent 4" w:uiPriority="50"/>
-    <w:lsdException w:name="List Table 6 Colorful Accent 4" w:uiPriority="51"/>
-    <w:lsdException w:name="List Table 7 Colorful Accent 4" w:uiPriority="52"/>
-    <w:lsdException w:name="List Table 1 Light Accent 5" w:uiPriority="46"/>
-    <w:lsdException w:name="List Table 2 Accent 5" w:uiPriority="47"/>
-    <w:lsdException w:name="List Table 3 Accent 5" w:uiPriority="48"/>
-    <w:lsdException w:name="List Table 4 Accent 5" w:uiPriority="49"/>
-    <w:lsdException w:name="List Table 5 Dark Accent 5" w:uiPriority="50"/>
-    <w:lsdException w:name="List Table 6 Colorful Accent 5" w:uiPriority="51"/>
-    <w:lsdException w:name="List Table 7 Colorful Accent 5" w:uiPriority="52"/>
-    <w:lsdException w:name="List Table 1 Light Accent 6" w:uiPriority="46"/>
-    <w:lsdException w:name="List Table 2 Accent 6" w:uiPriority="47"/>
-    <w:lsdException w:name="List Table 3 Accent 6" w:uiPriority="48"/>
-    <w:lsdException w:name="List Table 4 Accent 6" w:uiPriority="49"/>
-    <w:lsdException w:name="List Table 5 Dark Accent 6" w:uiPriority="50"/>
-    <w:lsdException w:name="List Table 6 Colorful Accent 6" w:uiPriority="51"/>
-    <w:lsdException w:name="List Table 7 Colorful Accent 6" w:uiPriority="52"/>
-    <w:lsdException w:name="Mention" w:semiHidden="1" w:unhideWhenUsed="1"/>
-    <w:lsdException w:name="Smart Hyperlink" w:semiHidden="1" w:unhideWhenUsed="1"/>
+  <w:latentStyles w:defLockedState="0" w:defUIPriority="99" w:defSemiHidden="1" w:defUnhideWhenUsed="1" w:defQFormat="0" w:count="276">
+    <w:lsdException w:name="Normal" w:semiHidden="0" w:uiPriority="0" w:unhideWhenUsed="0" w:qFormat="1"/>
+    <w:lsdException w:name="heading 1" w:semiHidden="0" w:uiPriority="9" w:unhideWhenUsed="0" w:qFormat="1"/>
+    <w:lsdException w:name="heading 2" w:uiPriority="9" w:qFormat="1"/>
+    <w:lsdException w:name="heading 3" w:uiPriority="9" w:qFormat="1"/>
+    <w:lsdException w:name="heading 4" w:uiPriority="9" w:qFormat="1"/>
+    <w:lsdException w:name="heading 5" w:uiPriority="9" w:qFormat="1"/>
+    <w:lsdException w:name="heading 6" w:uiPriority="9" w:qFormat="1"/>
+    <w:lsdException w:name="heading 7" w:uiPriority="9" w:qFormat="1"/>
+    <w:lsdException w:name="heading 8" w:uiPriority="9" w:qFormat="1"/>
+    <w:lsdException w:name="heading 9" w:uiPriority="9" w:qFormat="1"/>
+    <w:lsdException w:name="toc 1" w:uiPriority="39"/>
+    <w:lsdException w:name="toc 2" w:uiPriority="39"/>
+    <w:lsdException w:name="toc 3" w:uiPriority="39"/>
+    <w:lsdException w:name="toc 4" w:uiPriority="39"/>
+    <w:lsdException w:name="toc 5" w:uiPriority="39"/>
+    <w:lsdException w:name="toc 6" w:uiPriority="39"/>
+    <w:lsdException w:name="toc 7" w:uiPriority="39"/>
+    <w:lsdException w:name="toc 8" w:uiPriority="39"/>
+    <w:lsdException w:name="toc 9" w:uiPriority="39"/>
+    <w:lsdException w:name="caption" w:uiPriority="35" w:qFormat="1"/>
+    <w:lsdException w:name="Title" w:semiHidden="0" w:uiPriority="10" w:unhideWhenUsed="0" w:qFormat="1"/>
+    <w:lsdException w:name="Default Paragraph Font" w:uiPriority="1"/>
+    <w:lsdException w:name="Subtitle" w:semiHidden="0" w:uiPriority="11" w:unhideWhenUsed="0" w:qFormat="1"/>
+    <w:lsdException w:name="Strong" w:semiHidden="0" w:uiPriority="22" w:unhideWhenUsed="0" w:qFormat="1"/>
+    <w:lsdException w:name="Emphasis" w:semiHidden="0" w:uiPriority="20" w:unhideWhenUsed="0" w:qFormat="1"/>
+    <w:lsdException w:name="Table Grid" w:semiHidden="0" w:uiPriority="59" w:unhideWhenUsed="0"/>
+    <w:lsdException w:name="Note Level 1" w:semiHidden="0" w:unhideWhenUsed="0"/>
+    <w:lsdException w:name="Note Level 2" w:semiHidden="0" w:unhideWhenUsed="0"/>
+    <w:lsdException w:name="Note Level 3" w:semiHidden="0" w:unhideWhenUsed="0"/>
+    <w:lsdException w:name="Note Level 4" w:semiHidden="0" w:unhideWhenUsed="0"/>
+    <w:lsdException w:name="Note Level 5" w:semiHidden="0" w:unhideWhenUsed="0"/>
+    <w:lsdException w:name="Note Level 6" w:semiHidden="0" w:unhideWhenUsed="0"/>
+    <w:lsdException w:name="Note Level 7" w:semiHidden="0" w:unhideWhenUsed="0"/>
+    <w:lsdException w:name="Note Level 8" w:semiHidden="0" w:unhideWhenUsed="0"/>
+    <w:lsdException w:name="Note Level 9" w:semiHidden="0" w:unhideWhenUsed="0"/>
+    <w:lsdException w:name="Placeholder Text" w:unhideWhenUsed="0"/>
+    <w:lsdException w:name="No Spacing" w:semiHidden="0" w:uiPriority="1" w:unhideWhenUsed="0" w:qFormat="1"/>
+    <w:lsdException w:name="Light Shading" w:semiHidden="0" w:uiPriority="60" w:unhideWhenUsed="0"/>
+    <w:lsdException w:name="Light List" w:semiHidden="0" w:uiPriority="61" w:unhideWhenUsed="0"/>
+    <w:lsdException w:name="Light Grid" w:semiHidden="0" w:uiPriority="62" w:unhideWhenUsed="0"/>
+    <w:lsdException w:name="Medium Shading 1" w:semiHidden="0" w:uiPriority="63" w:unhideWhenUsed="0"/>
+    <w:lsdException w:name="Medium Shading 2" w:semiHidden="0" w:uiPriority="64" w:unhideWhenUsed="0"/>
+    <w:lsdException w:name="Medium List 1" w:semiHidden="0" w:uiPriority="65" w:unhideWhenUsed="0"/>
+    <w:lsdException w:name="Medium List 2" w:semiHidden="0" w:uiPriority="66" w:unhideWhenUsed="0"/>
+    <w:lsdException w:name="Medium Grid 1" w:semiHidden="0" w:uiPriority="67" w:unhideWhenUsed="0"/>
+    <w:lsdException w:name="Medium Grid 2" w:semiHidden="0" w:uiPriority="68" w:unhideWhenUsed="0"/>
+    <w:lsdException w:name="Medium Grid 3" w:semiHidden="0" w:uiPriority="69" w:unhideWhenUsed="0"/>
+    <w:lsdException w:name="Dark List" w:semiHidden="0" w:uiPriority="70" w:unhideWhenUsed="0"/>
+    <w:lsdException w:name="Colorful Shading" w:semiHidden="0" w:uiPriority="71" w:unhideWhenUsed="0"/>
+    <w:lsdException w:name="Colorful List" w:semiHidden="0" w:uiPriority="72" w:unhideWhenUsed="0"/>
+    <w:lsdException w:name="Colorful Grid" w:semiHidden="0" w:uiPriority="73" w:unhideWhenUsed="0"/>
+    <w:lsdException w:name="Light Shading Accent 1" w:semiHidden="0" w:uiPriority="60" w:unhideWhenUsed="0"/>
+    <w:lsdException w:name="Light List Accent 1" w:semiHidden="0" w:uiPriority="61" w:unhideWhenUsed="0"/>
+    <w:lsdException w:name="Light Grid Accent 1" w:semiHidden="0" w:uiPriority="62" w:unhideWhenUsed="0"/>
+    <w:lsdException w:name="Medium Shading 1 Accent 1" w:semiHidden="0" w:uiPriority="63" w:unhideWhenUsed="0"/>
+    <w:lsdException w:name="Medium Shading 2 Accent 1" w:semiHidden="0" w:uiPriority="64" w:unhideWhenUsed="0"/>
+    <w:lsdException w:name="Medium List 1 Accent 1" w:semiHidden="0" w:uiPriority="65" w:unhideWhenUsed="0"/>
+    <w:lsdException w:name="Revision" w:unhideWhenUsed="0"/>
+    <w:lsdException w:name="List Paragraph" w:semiHidden="0" w:uiPriority="34" w:unhideWhenUsed="0" w:qFormat="1"/>
+    <w:lsdException w:name="Quote" w:semiHidden="0" w:uiPriority="29" w:unhideWhenUsed="0" w:qFormat="1"/>
+    <w:lsdException w:name="Intense Quote" w:semiHidden="0" w:uiPriority="30" w:unhideWhenUsed="0" w:qFormat="1"/>
+    <w:lsdException w:name="Medium List 2 Accent 1" w:semiHidden="0" w:uiPriority="66" w:unhideWhenUsed="0"/>
+    <w:lsdException w:name="Medium Grid 1 Accent 1" w:semiHidden="0" w:uiPriority="67" w:unhideWhenUsed="0"/>
+    <w:lsdException w:name="Medium Grid 2 Accent 1" w:semiHidden="0" w:uiPriority="68" w:unhideWhenUsed="0"/>
+    <w:lsdException w:name="Medium Grid 3 Accent 1" w:semiHidden="0" w:uiPriority="69" w:unhideWhenUsed="0"/>
+    <w:lsdException w:name="Dark List Accent 1" w:semiHidden="0" w:uiPriority="70" w:unhideWhenUsed="0"/>
+    <w:lsdException w:name="Colorful Shading Accent 1" w:semiHidden="0" w:uiPriority="71" w:unhideWhenUsed="0"/>
+    <w:lsdException w:name="Colorful List Accent 1" w:semiHidden="0" w:uiPriority="72" w:unhideWhenUsed="0"/>
+    <w:lsdException w:name="Colorful Grid Accent 1" w:semiHidden="0" w:uiPriority="73" w:unhideWhenUsed="0"/>
+    <w:lsdException w:name="Light Shading Accent 2" w:semiHidden="0" w:uiPriority="60" w:unhideWhenUsed="0"/>
+    <w:lsdException w:name="Light List Accent 2" w:semiHidden="0" w:uiPriority="61" w:unhideWhenUsed="0"/>
+    <w:lsdException w:name="Light Grid Accent 2" w:semiHidden="0" w:uiPriority="62" w:unhideWhenUsed="0"/>
+    <w:lsdException w:name="Medium Shading 1 Accent 2" w:semiHidden="0" w:uiPriority="63" w:unhideWhenUsed="0"/>
+    <w:lsdException w:name="Medium Shading 2 Accent 2" w:semiHidden="0" w:uiPriority="64" w:unhideWhenUsed="0"/>
+    <w:lsdException w:name="Medium List 1 Accent 2" w:semiHidden="0" w:uiPriority="65" w:unhideWhenUsed="0"/>
+    <w:lsdException w:name="Medium List 2 Accent 2" w:semiHidden="0" w:uiPriority="66" w:unhideWhenUsed="0"/>
+    <w:lsdException w:name="Medium Grid 1 Accent 2" w:semiHidden="0" w:uiPriority="67" w:unhideWhenUsed="0"/>
+    <w:lsdException w:name="Medium Grid 2 Accent 2" w:semiHidden="0" w:uiPriority="68" w:unhideWhenUsed="0"/>
+    <w:lsdException w:name="Medium Grid 3 Accent 2" w:semiHidden="0" w:uiPriority="69" w:unhideWhenUsed="0"/>
+    <w:lsdException w:name="Dark List Accent 2" w:semiHidden="0" w:uiPriority="70" w:unhideWhenUsed="0"/>
+    <w:lsdException w:name="Colorful Shading Accent 2" w:semiHidden="0" w:uiPriority="71" w:unhideWhenUsed="0"/>
+    <w:lsdException w:name="Colorful List Accent 2" w:semiHidden="0" w:uiPriority="72" w:unhideWhenUsed="0"/>
+    <w:lsdException w:name="Colorful Grid Accent 2" w:semiHidden="0" w:uiPriority="73" w:unhideWhenUsed="0"/>
+    <w:lsdException w:name="Light Shading Accent 3" w:semiHidden="0" w:uiPriority="60" w:unhideWhenUsed="0"/>
+    <w:lsdException w:name="Light List Accent 3" w:semiHidden="0" w:uiPriority="61" w:unhideWhenUsed="0"/>
+    <w:lsdException w:name="Light Grid Accent 3" w:semiHidden="0" w:uiPriority="62" w:unhideWhenUsed="0"/>
+    <w:lsdException w:name="Medium Shading 1 Accent 3" w:semiHidden="0" w:uiPriority="63" w:unhideWhenUsed="0"/>
+    <w:lsdException w:name="Medium Shading 2 Accent 3" w:semiHidden="0" w:uiPriority="64" w:unhideWhenUsed="0"/>
+    <w:lsdException w:name="Medium List 1 Accent 3" w:semiHidden="0" w:uiPriority="65" w:unhideWhenUsed="0"/>
+    <w:lsdException w:name="Medium List 2 Accent 3" w:semiHidden="0" w:uiPriority="66" w:unhideWhenUsed="0"/>
+    <w:lsdException w:name="Medium Grid 1 Accent 3" w:semiHidden="0" w:uiPriority="67" w:unhideWhenUsed="0"/>
+    <w:lsdException w:name="Medium Grid 2 Accent 3" w:semiHidden="0" w:uiPriority="68" w:unhideWhenUsed="0"/>
+    <w:lsdException w:name="Medium Grid 3 Accent 3" w:semiHidden="0" w:uiPriority="69" w:unhideWhenUsed="0"/>
+    <w:lsdException w:name="Dark List Accent 3" w:semiHidden="0" w:uiPriority="70" w:unhideWhenUsed="0"/>
+    <w:lsdException w:name="Colorful Shading Accent 3" w:semiHidden="0" w:uiPriority="71" w:unhideWhenUsed="0"/>
+    <w:lsdException w:name="Colorful List Accent 3" w:semiHidden="0" w:uiPriority="72" w:unhideWhenUsed="0"/>
+    <w:lsdException w:name="Colorful Grid Accent 3" w:semiHidden="0" w:uiPriority="73" w:unhideWhenUsed="0"/>
+    <w:lsdException w:name="Light Shading Accent 4" w:semiHidden="0" w:uiPriority="60" w:unhideWhenUsed="0"/>
+    <w:lsdException w:name="Light List Accent 4" w:semiHidden="0" w:uiPriority="61" w:unhideWhenUsed="0"/>
+    <w:lsdException w:name="Light Grid Accent 4" w:semiHidden="0" w:uiPriority="62" w:unhideWhenUsed="0"/>
+    <w:lsdException w:name="Medium Shading 1 Accent 4" w:semiHidden="0" w:uiPriority="63" w:unhideWhenUsed="0"/>
+    <w:lsdException w:name="Medium Shading 2 Accent 4" w:semiHidden="0" w:uiPriority="64" w:unhideWhenUsed="0"/>
+    <w:lsdException w:name="Medium List 1 Accent 4" w:semiHidden="0" w:uiPriority="65" w:unhideWhenUsed="0"/>
+    <w:lsdException w:name="Medium List 2 Accent 4" w:semiHidden="0" w:uiPriority="66" w:unhideWhenUsed="0"/>
+    <w:lsdException w:name="Medium Grid 1 Accent 4" w:semiHidden="0" w:uiPriority="67" w:unhideWhenUsed="0"/>
+    <w:lsdException w:name="Medium Grid 2 Accent 4" w:semiHidden="0" w:uiPriority="68" w:unhideWhenUsed="0"/>
+    <w:lsdException w:name="Medium Grid 3 Accent 4" w:semiHidden="0" w:uiPriority="69" w:unhideWhenUsed="0"/>
+    <w:lsdException w:name="Dark List Accent 4" w:semiHidden="0" w:uiPriority="70" w:unhideWhenUsed="0"/>
+    <w:lsdException w:name="Colorful Shading Accent 4" w:semiHidden="0" w:uiPriority="71" w:unhideWhenUsed="0"/>
+    <w:lsdException w:name="Colorful List Accent 4" w:semiHidden="0" w:uiPriority="72" w:unhideWhenUsed="0"/>
+    <w:lsdException w:name="Colorful Grid Accent 4" w:semiHidden="0" w:uiPriority="73" w:unhideWhenUsed="0"/>
+    <w:lsdException w:name="Light Shading Accent 5" w:semiHidden="0" w:uiPriority="60" w:unhideWhenUsed="0"/>
+    <w:lsdException w:name="Light List Accent 5" w:semiHidden="0" w:uiPriority="61" w:unhideWhenUsed="0"/>
+    <w:lsdException w:name="Light Grid Accent 5" w:semiHidden="0" w:uiPriority="62" w:unhideWhenUsed="0"/>
+    <w:lsdException w:name="Medium Shading 1 Accent 5" w:semiHidden="0" w:uiPriority="63" w:unhideWhenUsed="0"/>
+    <w:lsdException w:name="Medium Shading 2 Accent 5" w:semiHidden="0" w:uiPriority="64" w:unhideWhenUsed="0"/>
+    <w:lsdException w:name="Medium List 1 Accent 5" w:semiHidden="0" w:uiPriority="65" w:unhideWhenUsed="0"/>
+    <w:lsdException w:name="Medium List 2 Accent 5" w:semiHidden="0" w:uiPriority="66" w:unhideWhenUsed="0"/>
+    <w:lsdException w:name="Medium Grid 1 Accent 5" w:semiHidden="0" w:uiPriority="67" w:unhideWhenUsed="0"/>
+    <w:lsdException w:name="Medium Grid 2 Accent 5" w:semiHidden="0" w:uiPriority="68" w:unhideWhenUsed="0"/>
+    <w:lsdException w:name="Medium Grid 3 Accent 5" w:semiHidden="0" w:uiPriority="69" w:unhideWhenUsed="0"/>
+    <w:lsdException w:name="Dark List Accent 5" w:semiHidden="0" w:uiPriority="70" w:unhideWhenUsed="0"/>
+    <w:lsdException w:name="Colorful Shading Accent 5" w:semiHidden="0" w:uiPriority="71" w:unhideWhenUsed="0"/>
+    <w:lsdException w:name="Colorful List Accent 5" w:semiHidden="0" w:uiPriority="72" w:unhideWhenUsed="0"/>
+    <w:lsdException w:name="Colorful Grid Accent 5" w:semiHidden="0" w:uiPriority="73" w:unhideWhenUsed="0"/>
+    <w:lsdException w:name="Light Shading Accent 6" w:semiHidden="0" w:uiPriority="60" w:unhideWhenUsed="0"/>
+    <w:lsdException w:name="Light List Accent 6" w:semiHidden="0" w:uiPriority="61" w:unhideWhenUsed="0"/>
+    <w:lsdException w:name="Light Grid Accent 6" w:semiHidden="0" w:uiPriority="62" w:unhideWhenUsed="0"/>
+    <w:lsdException w:name="Medium Shading 1 Accent 6" w:semiHidden="0" w:uiPriority="63" w:unhideWhenUsed="0"/>
+    <w:lsdException w:name="Medium Shading 2 Accent 6" w:semiHidden="0" w:uiPriority="64" w:unhideWhenUsed="0"/>
+    <w:lsdException w:name="Medium List 1 Accent 6" w:semiHidden="0" w:uiPriority="65" w:unhideWhenUsed="0"/>
+    <w:lsdException w:name="Medium List 2 Accent 6" w:semiHidden="0" w:uiPriority="66" w:unhideWhenUsed="0"/>
+    <w:lsdException w:name="Medium Grid 1 Accent 6" w:semiHidden="0" w:uiPriority="67" w:unhideWhenUsed="0"/>
+    <w:lsdException w:name="Medium Grid 2 Accent 6" w:semiHidden="0" w:uiPriority="68" w:unhideWhenUsed="0"/>
+    <w:lsdException w:name="Medium Grid 3 Accent 6" w:semiHidden="0" w:uiPriority="69" w:unhideWhenUsed="0"/>
+    <w:lsdException w:name="Dark List Accent 6" w:semiHidden="0" w:uiPriority="70" w:unhideWhenUsed="0"/>
+    <w:lsdException w:name="Colorful Shading Accent 6" w:semiHidden="0" w:uiPriority="71" w:unhideWhenUsed="0"/>
+    <w:lsdException w:name="Colorful List Accent 6" w:semiHidden="0" w:uiPriority="72" w:unhideWhenUsed="0"/>
+    <w:lsdException w:name="Colorful Grid Accent 6" w:semiHidden="0" w:uiPriority="73" w:unhideWhenUsed="0"/>
+    <w:lsdException w:name="Subtle Emphasis" w:semiHidden="0" w:uiPriority="19" w:unhideWhenUsed="0" w:qFormat="1"/>
+    <w:lsdException w:name="Intense Emphasis" w:semiHidden="0" w:uiPriority="21" w:unhideWhenUsed="0" w:qFormat="1"/>
+    <w:lsdException w:name="Subtle Reference" w:semiHidden="0" w:uiPriority="31" w:unhideWhenUsed="0" w:qFormat="1"/>
+    <w:lsdException w:name="Intense Reference" w:semiHidden="0" w:uiPriority="32" w:unhideWhenUsed="0" w:qFormat="1"/>
+    <w:lsdException w:name="Book Title" w:semiHidden="0" w:uiPriority="33" w:unhideWhenUsed="0" w:qFormat="1"/>
+    <w:lsdException w:name="Bibliography" w:uiPriority="37"/>
+    <w:lsdException w:name="TOC Heading" w:uiPriority="39" w:qFormat="1"/>
+  </w:latentStyles>
+  <w:style w:type="paragraph" w:default="1" w:styleId="Normal">
+    <w:name w:val="Normal"/>
+    <w:qFormat/>
+  </w:style>
+  <w:style w:type="character" w:default="1" w:styleId="DefaultParagraphFont">
+    <w:name w:val="Default Paragraph Font"/>
+    <w:uiPriority w:val="1"/>
+    <w:semiHidden/>
+    <w:unhideWhenUsed/>
+  </w:style>
+  <w:style w:type="table" w:default="1" w:styleId="TableNormal">
+    <w:name w:val="Normal Table"/>
+    <w:uiPriority w:val="99"/>
+    <w:semiHidden/>
+    <w:unhideWhenUsed/>
+    <w:tblPr>
+      <w:tblInd w:w="0" w:type="dxa"/>
+      <w:tblCellMar>
+        <w:top w:w="0" w:type="dxa"/>
+        <w:left w:w="108" w:type="dxa"/>
+        <w:bottom w:w="0" w:type="dxa"/>
+        <w:right w:w="108" w:type="dxa"/>
+      </w:tblCellMar>
+    </w:tblPr>
+  </w:style>
+  <w:style w:type="numbering" w:default="1" w:styleId="NoList">
+    <w:name w:val="No List"/>
+    <w:uiPriority w:val="99"/>
+    <w:semiHidden/>
+    <w:unhideWhenUsed/>
+  </w:style>
+  <w:style w:type="paragraph" w:styleId="ListParagraph">
+    <w:name w:val="List Paragraph"/>
+    <w:basedOn w:val="Normal"/>
+    <w:uiPriority w:val="34"/>
+    <w:qFormat/>
+    <w:rsid w:val="00E74DA2"/>
+    <w:pPr>
+      <w:ind w:left="720"/>
+      <w:contextualSpacing/>
+    </w:pPr>
+  </w:style>
+  <w:style w:type="paragraph" w:styleId="Header">
+    <w:name w:val="header"/>
+    <w:basedOn w:val="Normal"/>
+    <w:link w:val="HeaderChar"/>
+    <w:uiPriority w:val="99"/>
+    <w:unhideWhenUsed/>
+    <w:rsid w:val="00061B86"/>
+    <w:pPr>
+      <w:tabs>
+        <w:tab w:val="center" w:pos="4680"/>
+        <w:tab w:val="right" w:pos="9360"/>
+      </w:tabs>
+    </w:pPr>
+  </w:style>
+  <w:style w:type="character" w:customStyle="1" w:styleId="HeaderChar">
+    <w:name w:val="Header Char"/>
+    <w:basedOn w:val="DefaultParagraphFont"/>
+    <w:link w:val="Header"/>
+    <w:uiPriority w:val="99"/>
+    <w:rsid w:val="00061B86"/>
+  </w:style>
+  <w:style w:type="paragraph" w:styleId="Footer">
+    <w:name w:val="footer"/>
+    <w:basedOn w:val="Normal"/>
+    <w:link w:val="FooterChar"/>
+    <w:uiPriority w:val="99"/>
+    <w:unhideWhenUsed/>
+    <w:rsid w:val="00061B86"/>
+    <w:pPr>
+      <w:tabs>
+        <w:tab w:val="center" w:pos="4680"/>
+        <w:tab w:val="right" w:pos="9360"/>
+      </w:tabs>
+    </w:pPr>
+  </w:style>
+  <w:style w:type="character" w:customStyle="1" w:styleId="FooterChar">
+    <w:name w:val="Footer Char"/>
+    <w:basedOn w:val="DefaultParagraphFont"/>
+    <w:link w:val="Footer"/>
+    <w:uiPriority w:val="99"/>
+    <w:rsid w:val="00061B86"/>
+  </w:style>
+</w:styles>
+</file>
+
+<file path=word/stylesWithEffects.xml><?xml version="1.0" encoding="utf-8"?>
+<w:styles xmlns:wpc="http://schemas.microsoft.com/office/word/2010/wordprocessingCanvas" xmlns:mo="http://schemas.microsoft.com/office/mac/office/2008/main" xmlns:mc="http://schemas.openxmlformats.org/markup-compatibility/2006" xmlns:mv="urn:schemas-microsoft-com:mac:vml" xmlns:o="urn:schemas-microsoft-com:office:office" xmlns:r="http://schemas.openxmlformats.org/officeDocument/2006/relationships" xmlns:m="http://schemas.openxmlformats.org/officeDocument/2006/math" xmlns:v="urn:schemas-microsoft-com:vml" xmlns:wp14="http://schemas.microsoft.com/office/word/2010/wordprocessingDrawing" xmlns:wp="http://schemas.openxmlformats.org/drawingml/2006/wordprocessingDrawing" xmlns:w10="urn:schemas-microsoft-com:office:word" xmlns:w="http://schemas.openxmlformats.org/wordprocessingml/2006/main" xmlns:w14="http://schemas.microsoft.com/office/word/2010/wordml" xmlns:wpg="http://schemas.microsoft.com/office/word/2010/wordprocessingGroup" xmlns:wpi="http://schemas.microsoft.com/office/word/2010/wordprocessingInk" xmlns:wne="http://schemas.microsoft.com/office/word/2006/wordml" xmlns:wps="http://schemas.microsoft.com/office/word/2010/wordprocessingShape" mc:Ignorable="w14 wp14">
+  <w:docDefaults>
+    <w:rPrDefault>
+      <w:rPr>
+        <w:rFonts w:asciiTheme="minorHAnsi" w:eastAsiaTheme="minorEastAsia" w:hAnsiTheme="minorHAnsi" w:cstheme="minorBidi"/>
+        <w:sz w:val="24"/>
+        <w:szCs w:val="24"/>
+        <w:lang w:val="en-US" w:eastAsia="en-US" w:bidi="ar-SA"/>
+      </w:rPr>
+    </w:rPrDefault>
+    <w:pPrDefault/>
+  </w:docDefaults>
+  <w:latentStyles w:defLockedState="0" w:defUIPriority="99" w:defSemiHidden="1" w:defUnhideWhenUsed="1" w:defQFormat="0" w:count="276">
+    <w:lsdException w:name="Normal" w:semiHidden="0" w:uiPriority="0" w:unhideWhenUsed="0" w:qFormat="1"/>
+    <w:lsdException w:name="heading 1" w:semiHidden="0" w:uiPriority="9" w:unhideWhenUsed="0" w:qFormat="1"/>
+    <w:lsdException w:name="heading 2" w:uiPriority="9" w:qFormat="1"/>
+    <w:lsdException w:name="heading 3" w:uiPriority="9" w:qFormat="1"/>
+    <w:lsdException w:name="heading 4" w:uiPriority="9" w:qFormat="1"/>
+    <w:lsdException w:name="heading 5" w:uiPriority="9" w:qFormat="1"/>
+    <w:lsdException w:name="heading 6" w:uiPriority="9" w:qFormat="1"/>
+    <w:lsdException w:name="heading 7" w:uiPriority="9" w:qFormat="1"/>
+    <w:lsdException w:name="heading 8" w:uiPriority="9" w:qFormat="1"/>
+    <w:lsdException w:name="heading 9" w:uiPriority="9" w:qFormat="1"/>
+    <w:lsdException w:name="toc 1" w:uiPriority="39"/>
+    <w:lsdException w:name="toc 2" w:uiPriority="39"/>
+    <w:lsdException w:name="toc 3" w:uiPriority="39"/>
+    <w:lsdException w:name="toc 4" w:uiPriority="39"/>
+    <w:lsdException w:name="toc 5" w:uiPriority="39"/>
+    <w:lsdException w:name="toc 6" w:uiPriority="39"/>
+    <w:lsdException w:name="toc 7" w:uiPriority="39"/>
+    <w:lsdException w:name="toc 8" w:uiPriority="39"/>
+    <w:lsdException w:name="toc 9" w:uiPriority="39"/>
+    <w:lsdException w:name="caption" w:uiPriority="35" w:qFormat="1"/>
+    <w:lsdException w:name="Title" w:semiHidden="0" w:uiPriority="10" w:unhideWhenUsed="0" w:qFormat="1"/>
+    <w:lsdException w:name="Default Paragraph Font" w:uiPriority="1"/>
+    <w:lsdException w:name="Subtitle" w:semiHidden="0" w:uiPriority="11" w:unhideWhenUsed="0" w:qFormat="1"/>
+    <w:lsdException w:name="Strong" w:semiHidden="0" w:uiPriority="22" w:unhideWhenUsed="0" w:qFormat="1"/>
+    <w:lsdException w:name="Emphasis" w:semiHidden="0" w:uiPriority="20" w:unhideWhenUsed="0" w:qFormat="1"/>
+    <w:lsdException w:name="Table Grid" w:semiHidden="0" w:uiPriority="59" w:unhideWhenUsed="0"/>
+    <w:lsdException w:name="Note Level 1" w:semiHidden="0" w:unhideWhenUsed="0"/>
+    <w:lsdException w:name="Note Level 2" w:semiHidden="0" w:unhideWhenUsed="0"/>
+    <w:lsdException w:name="Note Level 3" w:semiHidden="0" w:unhideWhenUsed="0"/>
+    <w:lsdException w:name="Note Level 4" w:semiHidden="0" w:unhideWhenUsed="0"/>
+    <w:lsdException w:name="Note Level 5" w:semiHidden="0" w:unhideWhenUsed="0"/>
+    <w:lsdException w:name="Note Level 6" w:semiHidden="0" w:unhideWhenUsed="0"/>
+    <w:lsdException w:name="Note Level 7" w:semiHidden="0" w:unhideWhenUsed="0"/>
+    <w:lsdException w:name="Note Level 8" w:semiHidden="0" w:unhideWhenUsed="0"/>
+    <w:lsdException w:name="Note Level 9" w:semiHidden="0" w:unhideWhenUsed="0"/>
+    <w:lsdException w:name="Placeholder Text" w:unhideWhenUsed="0"/>
+    <w:lsdException w:name="No Spacing" w:semiHidden="0" w:uiPriority="1" w:unhideWhenUsed="0" w:qFormat="1"/>
+    <w:lsdException w:name="Light Shading" w:semiHidden="0" w:uiPriority="60" w:unhideWhenUsed="0"/>
+    <w:lsdException w:name="Light List" w:semiHidden="0" w:uiPriority="61" w:unhideWhenUsed="0"/>
+    <w:lsdException w:name="Light Grid" w:semiHidden="0" w:uiPriority="62" w:unhideWhenUsed="0"/>
+    <w:lsdException w:name="Medium Shading 1" w:semiHidden="0" w:uiPriority="63" w:unhideWhenUsed="0"/>
+    <w:lsdException w:name="Medium Shading 2" w:semiHidden="0" w:uiPriority="64" w:unhideWhenUsed="0"/>
+    <w:lsdException w:name="Medium List 1" w:semiHidden="0" w:uiPriority="65" w:unhideWhenUsed="0"/>
+    <w:lsdException w:name="Medium List 2" w:semiHidden="0" w:uiPriority="66" w:unhideWhenUsed="0"/>
+    <w:lsdException w:name="Medium Grid 1" w:semiHidden="0" w:uiPriority="67" w:unhideWhenUsed="0"/>
+    <w:lsdException w:name="Medium Grid 2" w:semiHidden="0" w:uiPriority="68" w:unhideWhenUsed="0"/>
+    <w:lsdException w:name="Medium Grid 3" w:semiHidden="0" w:uiPriority="69" w:unhideWhenUsed="0"/>
+    <w:lsdException w:name="Dark List" w:semiHidden="0" w:uiPriority="70" w:unhideWhenUsed="0"/>
+    <w:lsdException w:name="Colorful Shading" w:semiHidden="0" w:uiPriority="71" w:unhideWhenUsed="0"/>
+    <w:lsdException w:name="Colorful List" w:semiHidden="0" w:uiPriority="72" w:unhideWhenUsed="0"/>
+    <w:lsdException w:name="Colorful Grid" w:semiHidden="0" w:uiPriority="73" w:unhideWhenUsed="0"/>
+    <w:lsdException w:name="Light Shading Accent 1" w:semiHidden="0" w:uiPriority="60" w:unhideWhenUsed="0"/>
+    <w:lsdException w:name="Light List Accent 1" w:semiHidden="0" w:uiPriority="61" w:unhideWhenUsed="0"/>
+    <w:lsdException w:name="Light Grid Accent 1" w:semiHidden="0" w:uiPriority="62" w:unhideWhenUsed="0"/>
+    <w:lsdException w:name="Medium Shading 1 Accent 1" w:semiHidden="0" w:uiPriority="63" w:unhideWhenUsed="0"/>
+    <w:lsdException w:name="Medium Shading 2 Accent 1" w:semiHidden="0" w:uiPriority="64" w:unhideWhenUsed="0"/>
+    <w:lsdException w:name="Medium List 1 Accent 1" w:semiHidden="0" w:uiPriority="65" w:unhideWhenUsed="0"/>
+    <w:lsdException w:name="Revision" w:unhideWhenUsed="0"/>
+    <w:lsdException w:name="List Paragraph" w:semiHidden="0" w:uiPriority="34" w:unhideWhenUsed="0" w:qFormat="1"/>
+    <w:lsdException w:name="Quote" w:semiHidden="0" w:uiPriority="29" w:unhideWhenUsed="0" w:qFormat="1"/>
+    <w:lsdException w:name="Intense Quote" w:semiHidden="0" w:uiPriority="30" w:unhideWhenUsed="0" w:qFormat="1"/>
+    <w:lsdException w:name="Medium List 2 Accent 1" w:semiHidden="0" w:uiPriority="66" w:unhideWhenUsed="0"/>
+    <w:lsdException w:name="Medium Grid 1 Accent 1" w:semiHidden="0" w:uiPriority="67" w:unhideWhenUsed="0"/>
+    <w:lsdException w:name="Medium Grid 2 Accent 1" w:semiHidden="0" w:uiPriority="68" w:unhideWhenUsed="0"/>
+    <w:lsdException w:name="Medium Grid 3 Accent 1" w:semiHidden="0" w:uiPriority="69" w:unhideWhenUsed="0"/>
+    <w:lsdException w:name="Dark List Accent 1" w:semiHidden="0" w:uiPriority="70" w:unhideWhenUsed="0"/>
+    <w:lsdException w:name="Colorful Shading Accent 1" w:semiHidden="0" w:uiPriority="71" w:unhideWhenUsed="0"/>
+    <w:lsdException w:name="Colorful List Accent 1" w:semiHidden="0" w:uiPriority="72" w:unhideWhenUsed="0"/>
+    <w:lsdException w:name="Colorful Grid Accent 1" w:semiHidden="0" w:uiPriority="73" w:unhideWhenUsed="0"/>
+    <w:lsdException w:name="Light Shading Accent 2" w:semiHidden="0" w:uiPriority="60" w:unhideWhenUsed="0"/>
+    <w:lsdException w:name="Light List Accent 2" w:semiHidden="0" w:uiPriority="61" w:unhideWhenUsed="0"/>
+    <w:lsdException w:name="Light Grid Accent 2" w:semiHidden="0" w:uiPriority="62" w:unhideWhenUsed="0"/>
+    <w:lsdException w:name="Medium Shading 1 Accent 2" w:semiHidden="0" w:uiPriority="63" w:unhideWhenUsed="0"/>
+    <w:lsdException w:name="Medium Shading 2 Accent 2" w:semiHidden="0" w:uiPriority="64" w:unhideWhenUsed="0"/>
+    <w:lsdException w:name="Medium List 1 Accent 2" w:semiHidden="0" w:uiPriority="65" w:unhideWhenUsed="0"/>
+    <w:lsdException w:name="Medium List 2 Accent 2" w:semiHidden="0" w:uiPriority="66" w:unhideWhenUsed="0"/>
+    <w:lsdException w:name="Medium Grid 1 Accent 2" w:semiHidden="0" w:uiPriority="67" w:unhideWhenUsed="0"/>
+    <w:lsdException w:name="Medium Grid 2 Accent 2" w:semiHidden="0" w:uiPriority="68" w:unhideWhenUsed="0"/>
+    <w:lsdException w:name="Medium Grid 3 Accent 2" w:semiHidden="0" w:uiPriority="69" w:unhideWhenUsed="0"/>
+    <w:lsdException w:name="Dark List Accent 2" w:semiHidden="0" w:uiPriority="70" w:unhideWhenUsed="0"/>
+    <w:lsdException w:name="Colorful Shading Accent 2" w:semiHidden="0" w:uiPriority="71" w:unhideWhenUsed="0"/>
+    <w:lsdException w:name="Colorful List Accent 2" w:semiHidden="0" w:uiPriority="72" w:unhideWhenUsed="0"/>
+    <w:lsdException w:name="Colorful Grid Accent 2" w:semiHidden="0" w:uiPriority="73" w:unhideWhenUsed="0"/>
+    <w:lsdException w:name="Light Shading Accent 3" w:semiHidden="0" w:uiPriority="60" w:unhideWhenUsed="0"/>
+    <w:lsdException w:name="Light List Accent 3" w:semiHidden="0" w:uiPriority="61" w:unhideWhenUsed="0"/>
+    <w:lsdException w:name="Light Grid Accent 3" w:semiHidden="0" w:uiPriority="62" w:unhideWhenUsed="0"/>
+    <w:lsdException w:name="Medium Shading 1 Accent 3" w:semiHidden="0" w:uiPriority="63" w:unhideWhenUsed="0"/>
+    <w:lsdException w:name="Medium Shading 2 Accent 3" w:semiHidden="0" w:uiPriority="64" w:unhideWhenUsed="0"/>
+    <w:lsdException w:name="Medium List 1 Accent 3" w:semiHidden="0" w:uiPriority="65" w:unhideWhenUsed="0"/>
+    <w:lsdException w:name="Medium List 2 Accent 3" w:semiHidden="0" w:uiPriority="66" w:unhideWhenUsed="0"/>
+    <w:lsdException w:name="Medium Grid 1 Accent 3" w:semiHidden="0" w:uiPriority="67" w:unhideWhenUsed="0"/>
+    <w:lsdException w:name="Medium Grid 2 Accent 3" w:semiHidden="0" w:uiPriority="68" w:unhideWhenUsed="0"/>
+    <w:lsdException w:name="Medium Grid 3 Accent 3" w:semiHidden="0" w:uiPriority="69" w:unhideWhenUsed="0"/>
+    <w:lsdException w:name="Dark List Accent 3" w:semiHidden="0" w:uiPriority="70" w:unhideWhenUsed="0"/>
+    <w:lsdException w:name="Colorful Shading Accent 3" w:semiHidden="0" w:uiPriority="71" w:unhideWhenUsed="0"/>
+    <w:lsdException w:name="Colorful List Accent 3" w:semiHidden="0" w:uiPriority="72" w:unhideWhenUsed="0"/>
+    <w:lsdException w:name="Colorful Grid Accent 3" w:semiHidden="0" w:uiPriority="73" w:unhideWhenUsed="0"/>
+    <w:lsdException w:name="Light Shading Accent 4" w:semiHidden="0" w:uiPriority="60" w:unhideWhenUsed="0"/>
+    <w:lsdException w:name="Light List Accent 4" w:semiHidden="0" w:uiPriority="61" w:unhideWhenUsed="0"/>
+    <w:lsdException w:name="Light Grid Accent 4" w:semiHidden="0" w:uiPriority="62" w:unhideWhenUsed="0"/>
+    <w:lsdException w:name="Medium Shading 1 Accent 4" w:semiHidden="0" w:uiPriority="63" w:unhideWhenUsed="0"/>
+    <w:lsdException w:name="Medium Shading 2 Accent 4" w:semiHidden="0" w:uiPriority="64" w:unhideWhenUsed="0"/>
+    <w:lsdException w:name="Medium List 1 Accent 4" w:semiHidden="0" w:uiPriority="65" w:unhideWhenUsed="0"/>
+    <w:lsdException w:name="Medium List 2 Accent 4" w:semiHidden="0" w:uiPriority="66" w:unhideWhenUsed="0"/>
+    <w:lsdException w:name="Medium Grid 1 Accent 4" w:semiHidden="0" w:uiPriority="67" w:unhideWhenUsed="0"/>
+    <w:lsdException w:name="Medium Grid 2 Accent 4" w:semiHidden="0" w:uiPriority="68" w:unhideWhenUsed="0"/>
+    <w:lsdException w:name="Medium Grid 3 Accent 4" w:semiHidden="0" w:uiPriority="69" w:unhideWhenUsed="0"/>
+    <w:lsdException w:name="Dark List Accent 4" w:semiHidden="0" w:uiPriority="70" w:unhideWhenUsed="0"/>
+    <w:lsdException w:name="Colorful Shading Accent 4" w:semiHidden="0" w:uiPriority="71" w:unhideWhenUsed="0"/>
+    <w:lsdException w:name="Colorful List Accent 4" w:semiHidden="0" w:uiPriority="72" w:unhideWhenUsed="0"/>
+    <w:lsdException w:name="Colorful Grid Accent 4" w:semiHidden="0" w:uiPriority="73" w:unhideWhenUsed="0"/>
+    <w:lsdException w:name="Light Shading Accent 5" w:semiHidden="0" w:uiPriority="60" w:unhideWhenUsed="0"/>
+    <w:lsdException w:name="Light List Accent 5" w:semiHidden="0" w:uiPriority="61" w:unhideWhenUsed="0"/>
+    <w:lsdException w:name="Light Grid Accent 5" w:semiHidden="0" w:uiPriority="62" w:unhideWhenUsed="0"/>
+    <w:lsdException w:name="Medium Shading 1 Accent 5" w:semiHidden="0" w:uiPriority="63" w:unhideWhenUsed="0"/>
+    <w:lsdException w:name="Medium Shading 2 Accent 5" w:semiHidden="0" w:uiPriority="64" w:unhideWhenUsed="0"/>
+    <w:lsdException w:name="Medium List 1 Accent 5" w:semiHidden="0" w:uiPriority="65" w:unhideWhenUsed="0"/>
+    <w:lsdException w:name="Medium List 2 Accent 5" w:semiHidden="0" w:uiPriority="66" w:unhideWhenUsed="0"/>
+    <w:lsdException w:name="Medium Grid 1 Accent 5" w:semiHidden="0" w:uiPriority="67" w:unhideWhenUsed="0"/>
+    <w:lsdException w:name="Medium Grid 2 Accent 5" w:semiHidden="0" w:uiPriority="68" w:unhideWhenUsed="0"/>
+    <w:lsdException w:name="Medium Grid 3 Accent 5" w:semiHidden="0" w:uiPriority="69" w:unhideWhenUsed="0"/>
+    <w:lsdException w:name="Dark List Accent 5" w:semiHidden="0" w:uiPriority="70" w:unhideWhenUsed="0"/>
+    <w:lsdException w:name="Colorful Shading Accent 5" w:semiHidden="0" w:uiPriority="71" w:unhideWhenUsed="0"/>
+    <w:lsdException w:name="Colorful List Accent 5" w:semiHidden="0" w:uiPriority="72" w:unhideWhenUsed="0"/>
+    <w:lsdException w:name="Colorful Grid Accent 5" w:semiHidden="0" w:uiPriority="73" w:unhideWhenUsed="0"/>
+    <w:lsdException w:name="Light Shading Accent 6" w:semiHidden="0" w:uiPriority="60" w:unhideWhenUsed="0"/>
+    <w:lsdException w:name="Light List Accent 6" w:semiHidden="0" w:uiPriority="61" w:unhideWhenUsed="0"/>
+    <w:lsdException w:name="Light Grid Accent 6" w:semiHidden="0" w:uiPriority="62" w:unhideWhenUsed="0"/>
+    <w:lsdException w:name="Medium Shading 1 Accent 6" w:semiHidden="0" w:uiPriority="63" w:unhideWhenUsed="0"/>
+    <w:lsdException w:name="Medium Shading 2 Accent 6" w:semiHidden="0" w:uiPriority="64" w:unhideWhenUsed="0"/>
+    <w:lsdException w:name="Medium List 1 Accent 6" w:semiHidden="0" w:uiPriority="65" w:unhideWhenUsed="0"/>
+    <w:lsdException w:name="Medium List 2 Accent 6" w:semiHidden="0" w:uiPriority="66" w:unhideWhenUsed="0"/>
+    <w:lsdException w:name="Medium Grid 1 Accent 6" w:semiHidden="0" w:uiPriority="67" w:unhideWhenUsed="0"/>
+    <w:lsdException w:name="Medium Grid 2 Accent 6" w:semiHidden="0" w:uiPriority="68" w:unhideWhenUsed="0"/>
+    <w:lsdException w:name="Medium Grid 3 Accent 6" w:semiHidden="0" w:uiPriority="69" w:unhideWhenUsed="0"/>
+    <w:lsdException w:name="Dark List Accent 6" w:semiHidden="0" w:uiPriority="70" w:unhideWhenUsed="0"/>
+    <w:lsdException w:name="Colorful Shading Accent 6" w:semiHidden="0" w:uiPriority="71" w:unhideWhenUsed="0"/>
+    <w:lsdException w:name="Colorful List Accent 6" w:semiHidden="0" w:uiPriority="72" w:unhideWhenUsed="0"/>
+    <w:lsdException w:name="Colorful Grid Accent 6" w:semiHidden="0" w:uiPriority="73" w:unhideWhenUsed="0"/>
+    <w:lsdException w:name="Subtle Emphasis" w:semiHidden="0" w:uiPriority="19" w:unhideWhenUsed="0" w:qFormat="1"/>
+    <w:lsdException w:name="Intense Emphasis" w:semiHidden="0" w:uiPriority="21" w:unhideWhenUsed="0" w:qFormat="1"/>
+    <w:lsdException w:name="Subtle Reference" w:semiHidden="0" w:uiPriority="31" w:unhideWhenUsed="0" w:qFormat="1"/>
+    <w:lsdException w:name="Intense Reference" w:semiHidden="0" w:uiPriority="32" w:unhideWhenUsed="0" w:qFormat="1"/>
+    <w:lsdException w:name="Book Title" w:semiHidden="0" w:uiPriority="33" w:unhideWhenUsed="0" w:qFormat="1"/>
+    <w:lsdException w:name="Bibliography" w:uiPriority="37"/>
+    <w:lsdException w:name="TOC Heading" w:uiPriority="39" w:qFormat="1"/>
   </w:latentStyles>
   <w:style w:type="paragraph" w:default="1" w:styleId="Normal">
     <w:name w:val="Normal"/>

--- a/MIRA_WorkLog.docx
+++ b/MIRA_WorkLog.docx
@@ -175,7 +175,19 @@
         <w:rPr>
           <w:rFonts w:ascii="Times New Roman" w:hAnsi="Times New Roman" w:cs="Times New Roman"/>
         </w:rPr>
-        <w:t xml:space="preserve"> next meeting: everyone look at </w:t>
+        <w:t xml:space="preserve"> next meeting: everyone </w:t>
+      </w:r>
+      <w:r>
+        <w:rPr>
+          <w:rFonts w:ascii="Times New Roman" w:hAnsi="Times New Roman" w:cs="Times New Roman"/>
+        </w:rPr>
+        <w:t>view</w:t>
+      </w:r>
+      <w:r>
+        <w:rPr>
+          <w:rFonts w:ascii="Times New Roman" w:hAnsi="Times New Roman" w:cs="Times New Roman"/>
+        </w:rPr>
+        <w:t xml:space="preserve"> </w:t>
       </w:r>
       <w:r>
         <w:rPr>
@@ -238,7 +250,21 @@
         <w:rPr>
           <w:rFonts w:ascii="Times New Roman" w:hAnsi="Times New Roman" w:cs="Times New Roman"/>
         </w:rPr>
-        <w:t>Using Webstorm instead of Brackets was proposed. And using Slack was also proposed, and everyone made a Slack account. A group was made for our project on GitHub. Decided to create a version of a Magic Mirror (but virtually).  Decided to begin meeting up every Wednesday morning to work on project.</w:t>
+        <w:t>Using Webstorm instead of Brackets was proposed. And using Slack was also proposed, and everyone made a Slack account. A group was made for our project on GitHub. Decided to create a version of a Magic Mirror (but virtually).  Decided to begin meeting up every Wednesday morning to work on</w:t>
+      </w:r>
+      <w:r>
+        <w:rPr>
+          <w:rFonts w:ascii="Times New Roman" w:hAnsi="Times New Roman" w:cs="Times New Roman"/>
+        </w:rPr>
+        <w:t xml:space="preserve"> the</w:t>
+      </w:r>
+      <w:bookmarkStart w:id="0" w:name="_GoBack"/>
+      <w:bookmarkEnd w:id="0"/>
+      <w:r>
+        <w:rPr>
+          <w:rFonts w:ascii="Times New Roman" w:hAnsi="Times New Roman" w:cs="Times New Roman"/>
+        </w:rPr>
+        <w:t xml:space="preserve"> project.</w:t>
       </w:r>
     </w:p>
     <w:p>
@@ -295,7 +321,19 @@
         <w:rPr>
           <w:rFonts w:ascii="Times New Roman" w:hAnsi="Times New Roman" w:cs="Times New Roman"/>
         </w:rPr>
-        <w:t xml:space="preserve">discussed what our Magic Mirror application would do. We decided the application would have four major components: Weather, Traffic, a to-do/check list, and profiles. We were each assigned one of these four parts to </w:t>
+        <w:t xml:space="preserve">discussed what our Magic Mirror application would do. We decided the application would have four major components: </w:t>
+      </w:r>
+      <w:r>
+        <w:rPr>
+          <w:rFonts w:ascii="Times New Roman" w:hAnsi="Times New Roman" w:cs="Times New Roman"/>
+        </w:rPr>
+        <w:t>Weather, Traffic, a to-do/check</w:t>
+      </w:r>
+      <w:r>
+        <w:rPr>
+          <w:rFonts w:ascii="Times New Roman" w:hAnsi="Times New Roman" w:cs="Times New Roman"/>
+        </w:rPr>
+        <w:t xml:space="preserve">list, and profiles. We were each assigned one of these four parts to </w:t>
       </w:r>
       <w:r>
         <w:rPr>
@@ -587,7 +625,43 @@
         <w:rPr>
           <w:rFonts w:ascii="Times New Roman" w:hAnsi="Times New Roman" w:cs="Times New Roman"/>
         </w:rPr>
-        <w:t xml:space="preserve"> has decided to use Google accounts API, and MongoDB for the profiles. MongoDB will be used to push user info under databases that correlate to specific IDs we give them on sign up. Traffic functions will be able to pull the user’s work and home address, which they input when they create a profile. Chelsea shows demo of the front UI with a working web-cam set as the background and weather information with icons displayed when function is called.</w:t>
+        <w:t xml:space="preserve"> has decided to use Google accounts API, and MongoDB for the profiles. MongoDB will be used to push user info under databases that correlate to specific IDs we give them on sign up. Traffic functions will be able to pull the user’s work and home address, which they input when they create a profile. Chelsea shows </w:t>
+      </w:r>
+      <w:r>
+        <w:rPr>
+          <w:rFonts w:ascii="Times New Roman" w:hAnsi="Times New Roman" w:cs="Times New Roman"/>
+        </w:rPr>
+        <w:t xml:space="preserve">a </w:t>
+      </w:r>
+      <w:r>
+        <w:rPr>
+          <w:rFonts w:ascii="Times New Roman" w:hAnsi="Times New Roman" w:cs="Times New Roman"/>
+        </w:rPr>
+        <w:t xml:space="preserve">demo of </w:t>
+      </w:r>
+      <w:r>
+        <w:rPr>
+          <w:rFonts w:ascii="Times New Roman" w:hAnsi="Times New Roman" w:cs="Times New Roman"/>
+        </w:rPr>
+        <w:t>the front UI with a working web</w:t>
+      </w:r>
+      <w:r>
+        <w:rPr>
+          <w:rFonts w:ascii="Times New Roman" w:hAnsi="Times New Roman" w:cs="Times New Roman"/>
+        </w:rPr>
+        <w:t xml:space="preserve">cam set as the background and weather information with icons displayed when </w:t>
+      </w:r>
+      <w:r>
+        <w:rPr>
+          <w:rFonts w:ascii="Times New Roman" w:hAnsi="Times New Roman" w:cs="Times New Roman"/>
+        </w:rPr>
+        <w:t xml:space="preserve">the </w:t>
+      </w:r>
+      <w:r>
+        <w:rPr>
+          <w:rFonts w:ascii="Times New Roman" w:hAnsi="Times New Roman" w:cs="Times New Roman"/>
+        </w:rPr>
+        <w:t>function is called.</w:t>
       </w:r>
     </w:p>
     <w:p>
@@ -829,7 +903,19 @@
         <w:rPr>
           <w:rFonts w:ascii="Times New Roman" w:hAnsi="Times New Roman" w:cs="Times New Roman"/>
         </w:rPr>
-        <w:t xml:space="preserve"> Everyone will continue to work on his or her focus area. We agreed to meet up this weekend to work on project in depth.</w:t>
+        <w:t xml:space="preserve"> Everyone will continue to work on his or her focus area. We agreed to meet up this weekend to work on</w:t>
+      </w:r>
+      <w:r>
+        <w:rPr>
+          <w:rFonts w:ascii="Times New Roman" w:hAnsi="Times New Roman" w:cs="Times New Roman"/>
+        </w:rPr>
+        <w:t xml:space="preserve"> the</w:t>
+      </w:r>
+      <w:r>
+        <w:rPr>
+          <w:rFonts w:ascii="Times New Roman" w:hAnsi="Times New Roman" w:cs="Times New Roman"/>
+        </w:rPr>
+        <w:t xml:space="preserve"> project in depth.</w:t>
       </w:r>
     </w:p>
     <w:p>
@@ -1072,8 +1158,6 @@
         </w:rPr>
         <w:t>We meet to polish, review, and submit our project.</w:t>
       </w:r>
-      <w:bookmarkStart w:id="0" w:name="_GoBack"/>
-      <w:bookmarkEnd w:id="0"/>
     </w:p>
     <w:p>
       <w:pPr>
